--- a/Baseline 2/Documento de Especificação Suplementar/Documento de Especificação Suplementar.docx
+++ b/Baseline 2/Documento de Especificação Suplementar/Documento de Especificação Suplementar.docx
@@ -377,8 +377,8 @@
       <w:tblGrid>
         <w:gridCol w:w="1276"/>
         <w:gridCol w:w="1276"/>
-        <w:gridCol w:w="3686"/>
-        <w:gridCol w:w="2789"/>
+        <w:gridCol w:w="3680"/>
+        <w:gridCol w:w="2795"/>
       </w:tblGrid>
       <w:tr>
         <w:trPr>
@@ -478,7 +478,7 @@
         </w:tc>
         <w:tc>
           <w:tcPr>
-            <w:tcW w:w="3686" w:type="dxa"/>
+            <w:tcW w:w="3680" w:type="dxa"/>
           </w:tcPr>
           <w:p>
             <w:pPr>
@@ -506,7 +506,7 @@
         </w:tc>
         <w:tc>
           <w:tcPr>
-            <w:tcW w:w="2789" w:type="dxa"/>
+            <w:tcW w:w="2795" w:type="dxa"/>
           </w:tcPr>
           <w:p>
             <w:pPr>
@@ -606,7 +606,7 @@
         </w:tc>
         <w:tc>
           <w:tcPr>
-            <w:tcW w:w="3686" w:type="dxa"/>
+            <w:tcW w:w="3680" w:type="dxa"/>
           </w:tcPr>
           <w:p>
             <w:pPr>
@@ -636,7 +636,7 @@
         </w:tc>
         <w:tc>
           <w:tcPr>
-            <w:tcW w:w="2789" w:type="dxa"/>
+            <w:tcW w:w="2795" w:type="dxa"/>
           </w:tcPr>
           <w:p>
             <w:pPr>
@@ -725,7 +725,7 @@
         </w:tc>
         <w:tc>
           <w:tcPr>
-            <w:tcW w:w="3686" w:type="dxa"/>
+            <w:tcW w:w="3680" w:type="dxa"/>
           </w:tcPr>
           <w:p>
             <w:pPr>
@@ -751,7 +751,7 @@
         </w:tc>
         <w:tc>
           <w:tcPr>
-            <w:tcW w:w="2789" w:type="dxa"/>
+            <w:tcW w:w="2795" w:type="dxa"/>
           </w:tcPr>
           <w:p>
             <w:pPr>
@@ -845,7 +845,7 @@
         </w:tc>
         <w:tc>
           <w:tcPr>
-            <w:tcW w:w="3686" w:type="dxa"/>
+            <w:tcW w:w="3680" w:type="dxa"/>
           </w:tcPr>
           <w:p>
             <w:pPr>
@@ -893,7 +893,7 @@
         </w:tc>
         <w:tc>
           <w:tcPr>
-            <w:tcW w:w="2789" w:type="dxa"/>
+            <w:tcW w:w="2795" w:type="dxa"/>
           </w:tcPr>
           <w:p>
             <w:pPr>
@@ -931,7 +931,7 @@
           <w:p>
             <w:pPr>
               <w:pStyle w:val="PSC-TabelaItem"/>
-              <w:jc w:val="left"/>
+              <w:jc w:val="center"/>
               <w:rPr>
                 <w:rFonts w:ascii="Calibri" w:hAnsi="Calibri" w:cs="Arial"/>
                 <w:spacing w:val="8"/>
@@ -941,6 +941,17 @@
                 <w:lang w:val="en-US"/>
               </w:rPr>
             </w:pPr>
+            <w:r>
+              <w:rPr>
+                <w:rFonts w:ascii="Calibri" w:hAnsi="Calibri" w:cs="Arial"/>
+                <w:spacing w:val="8"/>
+                <w:kern w:val="20"/>
+                <w:sz w:val="24"/>
+                <w:szCs w:val="24"/>
+                <w:lang w:val="en-US"/>
+              </w:rPr>
+              <w:t>04</w:t>
+            </w:r>
           </w:p>
         </w:tc>
         <w:tc>
@@ -950,7 +961,7 @@
           <w:p>
             <w:pPr>
               <w:pStyle w:val="PSC-TabelaItem"/>
-              <w:jc w:val="left"/>
+              <w:jc w:val="center"/>
               <w:rPr>
                 <w:rFonts w:ascii="Calibri" w:hAnsi="Calibri" w:cs="Arial"/>
                 <w:spacing w:val="8"/>
@@ -960,15 +971,27 @@
                 <w:lang w:val="en-US"/>
               </w:rPr>
             </w:pPr>
+            <w:r>
+              <w:rPr>
+                <w:rFonts w:ascii="Calibri" w:hAnsi="Calibri" w:cs="Arial"/>
+                <w:spacing w:val="8"/>
+                <w:kern w:val="20"/>
+                <w:sz w:val="24"/>
+                <w:szCs w:val="24"/>
+                <w:lang w:val="en-US"/>
+              </w:rPr>
+              <w:t>19/05/16</w:t>
+            </w:r>
           </w:p>
         </w:tc>
         <w:tc>
           <w:tcPr>
-            <w:tcW w:w="3686" w:type="dxa"/>
+            <w:tcW w:w="3680" w:type="dxa"/>
           </w:tcPr>
           <w:p>
             <w:pPr>
               <w:pStyle w:val="Tabletext"/>
+              <w:jc w:val="center"/>
               <w:rPr>
                 <w:rFonts w:ascii="Calibri" w:hAnsi="Calibri" w:cs="Arial"/>
                 <w:spacing w:val="8"/>
@@ -977,16 +1000,26 @@
                 <w:szCs w:val="24"/>
               </w:rPr>
             </w:pPr>
+            <w:r>
+              <w:rPr>
+                <w:rFonts w:ascii="Calibri" w:hAnsi="Calibri" w:cs="Arial"/>
+                <w:spacing w:val="8"/>
+                <w:kern w:val="20"/>
+                <w:sz w:val="24"/>
+                <w:szCs w:val="24"/>
+              </w:rPr>
+              <w:t>Correções de formatação.</w:t>
+            </w:r>
           </w:p>
         </w:tc>
         <w:tc>
           <w:tcPr>
-            <w:tcW w:w="2789" w:type="dxa"/>
+            <w:tcW w:w="2795" w:type="dxa"/>
           </w:tcPr>
           <w:p>
             <w:pPr>
               <w:pStyle w:val="PSC-TabelaItem"/>
-              <w:jc w:val="left"/>
+              <w:jc w:val="center"/>
               <w:rPr>
                 <w:rFonts w:ascii="Calibri" w:hAnsi="Calibri" w:cs="Arial"/>
                 <w:spacing w:val="8"/>
@@ -996,6 +1029,15 @@
                 <w:lang w:val="en-US"/>
               </w:rPr>
             </w:pPr>
+            <w:r>
+              <w:rPr>
+                <w:rFonts w:ascii="Calibri" w:eastAsia="Arial" w:hAnsi="Calibri" w:cs="Arial"/>
+                <w:sz w:val="24"/>
+                <w:szCs w:val="24"/>
+                <w:lang w:val="en-US"/>
+              </w:rPr>
+              <w:t>Tales Abdo dos Santos</w:t>
+            </w:r>
           </w:p>
         </w:tc>
       </w:tr>
@@ -1044,7 +1086,7 @@
         </w:tc>
         <w:tc>
           <w:tcPr>
-            <w:tcW w:w="3686" w:type="dxa"/>
+            <w:tcW w:w="3680" w:type="dxa"/>
           </w:tcPr>
           <w:p>
             <w:pPr>
@@ -1062,7 +1104,7 @@
         </w:tc>
         <w:tc>
           <w:tcPr>
-            <w:tcW w:w="2789" w:type="dxa"/>
+            <w:tcW w:w="2795" w:type="dxa"/>
           </w:tcPr>
           <w:p>
             <w:pPr>
@@ -1124,7 +1166,7 @@
         </w:tc>
         <w:tc>
           <w:tcPr>
-            <w:tcW w:w="3686" w:type="dxa"/>
+            <w:tcW w:w="3680" w:type="dxa"/>
           </w:tcPr>
           <w:p>
             <w:pPr>
@@ -1142,7 +1184,7 @@
         </w:tc>
         <w:tc>
           <w:tcPr>
-            <w:tcW w:w="2789" w:type="dxa"/>
+            <w:tcW w:w="2795" w:type="dxa"/>
           </w:tcPr>
           <w:p>
             <w:pPr>
@@ -1213,9 +1255,8 @@
           <w:pPr>
             <w:pStyle w:val="Sumrio1"/>
             <w:rPr>
-              <w:rFonts w:eastAsiaTheme="minorEastAsia"/>
-              <w:sz w:val="24"/>
-              <w:szCs w:val="24"/>
+              <w:rFonts w:eastAsiaTheme="minorEastAsia" w:cstheme="minorBidi"/>
+              <w:b w:val="0"/>
               <w:lang w:eastAsia="pt-BR"/>
             </w:rPr>
           </w:pPr>
@@ -1243,20 +1284,17 @@
             </w:rPr>
             <w:fldChar w:fldCharType="separate"/>
           </w:r>
-          <w:hyperlink w:anchor="_Toc451105865" w:history="1">
+          <w:hyperlink w:anchor="_Toc451444718" w:history="1">
             <w:r>
               <w:rPr>
                 <w:rStyle w:val="Hyperlink"/>
-                <w:sz w:val="24"/>
-                <w:szCs w:val="24"/>
               </w:rPr>
               <w:t>1.</w:t>
             </w:r>
             <w:r>
               <w:rPr>
-                <w:rFonts w:eastAsiaTheme="minorEastAsia"/>
-                <w:sz w:val="24"/>
-                <w:szCs w:val="24"/>
+                <w:rFonts w:eastAsiaTheme="minorEastAsia" w:cstheme="minorBidi"/>
+                <w:b w:val="0"/>
                 <w:lang w:eastAsia="pt-BR"/>
               </w:rPr>
               <w:tab/>
@@ -1264,63 +1302,47 @@
             <w:r>
               <w:rPr>
                 <w:rStyle w:val="Hyperlink"/>
-                <w:sz w:val="24"/>
-                <w:szCs w:val="24"/>
               </w:rPr>
               <w:t>Introdução</w:t>
             </w:r>
             <w:r>
               <w:rPr>
                 <w:webHidden/>
-                <w:sz w:val="24"/>
-                <w:szCs w:val="24"/>
               </w:rPr>
               <w:tab/>
             </w:r>
             <w:r>
               <w:rPr>
                 <w:webHidden/>
-                <w:sz w:val="24"/>
-                <w:szCs w:val="24"/>
               </w:rPr>
               <w:fldChar w:fldCharType="begin"/>
             </w:r>
             <w:r>
               <w:rPr>
                 <w:webHidden/>
-                <w:sz w:val="24"/>
-                <w:szCs w:val="24"/>
-              </w:rPr>
-              <w:instrText xml:space="preserve"> PAGEREF _Toc451105865 \h </w:instrText>
-            </w:r>
-            <w:r>
-              <w:rPr>
-                <w:webHidden/>
-                <w:sz w:val="24"/>
-                <w:szCs w:val="24"/>
-              </w:rPr>
-            </w:r>
-            <w:r>
-              <w:rPr>
-                <w:webHidden/>
-                <w:sz w:val="24"/>
-                <w:szCs w:val="24"/>
+              </w:rPr>
+              <w:instrText xml:space="preserve"> PAGEREF _Toc451444718 \h </w:instrText>
+            </w:r>
+            <w:r>
+              <w:rPr>
+                <w:webHidden/>
+              </w:rPr>
+            </w:r>
+            <w:r>
+              <w:rPr>
+                <w:webHidden/>
               </w:rPr>
               <w:fldChar w:fldCharType="separate"/>
             </w:r>
             <w:r>
               <w:rPr>
                 <w:webHidden/>
-                <w:sz w:val="24"/>
-                <w:szCs w:val="24"/>
               </w:rPr>
               <w:t>1</w:t>
             </w:r>
             <w:r>
               <w:rPr>
                 <w:webHidden/>
-                <w:sz w:val="24"/>
-                <w:szCs w:val="24"/>
               </w:rPr>
               <w:fldChar w:fldCharType="end"/>
             </w:r>
@@ -1335,19 +1357,15 @@
             <w:rPr>
               <w:rFonts w:eastAsiaTheme="minorEastAsia"/>
               <w:noProof/>
-              <w:sz w:val="24"/>
-              <w:szCs w:val="24"/>
               <w:lang w:eastAsia="pt-BR"/>
             </w:rPr>
           </w:pPr>
-          <w:hyperlink w:anchor="_Toc451105866" w:history="1">
+          <w:hyperlink w:anchor="_Toc451444719" w:history="1">
             <w:r>
               <w:rPr>
                 <w:rStyle w:val="Hyperlink"/>
                 <w:rFonts w:ascii="Calibri" w:hAnsi="Calibri"/>
                 <w:noProof/>
-                <w:sz w:val="24"/>
-                <w:szCs w:val="24"/>
               </w:rPr>
               <w:t>1.1 - Escopo</w:t>
             </w:r>
@@ -1355,8 +1373,6 @@
               <w:rPr>
                 <w:noProof/>
                 <w:webHidden/>
-                <w:sz w:val="24"/>
-                <w:szCs w:val="24"/>
               </w:rPr>
               <w:tab/>
             </w:r>
@@ -1364,8 +1380,6 @@
               <w:rPr>
                 <w:noProof/>
                 <w:webHidden/>
-                <w:sz w:val="24"/>
-                <w:szCs w:val="24"/>
               </w:rPr>
               <w:fldChar w:fldCharType="begin"/>
             </w:r>
@@ -1373,25 +1387,19 @@
               <w:rPr>
                 <w:noProof/>
                 <w:webHidden/>
-                <w:sz w:val="24"/>
-                <w:szCs w:val="24"/>
-              </w:rPr>
-              <w:instrText xml:space="preserve"> PAGEREF _Toc451105866 \h </w:instrText>
+              </w:rPr>
+              <w:instrText xml:space="preserve"> PAGEREF _Toc451444719 \h </w:instrText>
             </w:r>
             <w:r>
               <w:rPr>
                 <w:noProof/>
                 <w:webHidden/>
-                <w:sz w:val="24"/>
-                <w:szCs w:val="24"/>
               </w:rPr>
             </w:r>
             <w:r>
               <w:rPr>
                 <w:noProof/>
                 <w:webHidden/>
-                <w:sz w:val="24"/>
-                <w:szCs w:val="24"/>
               </w:rPr>
               <w:fldChar w:fldCharType="separate"/>
             </w:r>
@@ -1399,8 +1407,6 @@
               <w:rPr>
                 <w:noProof/>
                 <w:webHidden/>
-                <w:sz w:val="24"/>
-                <w:szCs w:val="24"/>
               </w:rPr>
               <w:t>1</w:t>
             </w:r>
@@ -1408,8 +1414,6 @@
               <w:rPr>
                 <w:noProof/>
                 <w:webHidden/>
-                <w:sz w:val="24"/>
-                <w:szCs w:val="24"/>
               </w:rPr>
               <w:fldChar w:fldCharType="end"/>
             </w:r>
@@ -1424,19 +1428,15 @@
             <w:rPr>
               <w:rFonts w:eastAsiaTheme="minorEastAsia"/>
               <w:noProof/>
-              <w:sz w:val="24"/>
-              <w:szCs w:val="24"/>
               <w:lang w:eastAsia="pt-BR"/>
             </w:rPr>
           </w:pPr>
-          <w:hyperlink w:anchor="_Toc451105867" w:history="1">
+          <w:hyperlink w:anchor="_Toc451444720" w:history="1">
             <w:r>
               <w:rPr>
                 <w:rStyle w:val="Hyperlink"/>
                 <w:rFonts w:ascii="Calibri" w:hAnsi="Calibri"/>
                 <w:noProof/>
-                <w:sz w:val="24"/>
-                <w:szCs w:val="24"/>
               </w:rPr>
               <w:t>1.2 – Características de um bom requisito</w:t>
             </w:r>
@@ -1444,8 +1444,6 @@
               <w:rPr>
                 <w:noProof/>
                 <w:webHidden/>
-                <w:sz w:val="24"/>
-                <w:szCs w:val="24"/>
               </w:rPr>
               <w:tab/>
             </w:r>
@@ -1453,8 +1451,6 @@
               <w:rPr>
                 <w:noProof/>
                 <w:webHidden/>
-                <w:sz w:val="24"/>
-                <w:szCs w:val="24"/>
               </w:rPr>
               <w:fldChar w:fldCharType="begin"/>
             </w:r>
@@ -1462,25 +1458,19 @@
               <w:rPr>
                 <w:noProof/>
                 <w:webHidden/>
-                <w:sz w:val="24"/>
-                <w:szCs w:val="24"/>
-              </w:rPr>
-              <w:instrText xml:space="preserve"> PAGEREF _Toc451105867 \h </w:instrText>
+              </w:rPr>
+              <w:instrText xml:space="preserve"> PAGEREF _Toc451444720 \h </w:instrText>
             </w:r>
             <w:r>
               <w:rPr>
                 <w:noProof/>
                 <w:webHidden/>
-                <w:sz w:val="24"/>
-                <w:szCs w:val="24"/>
               </w:rPr>
             </w:r>
             <w:r>
               <w:rPr>
                 <w:noProof/>
                 <w:webHidden/>
-                <w:sz w:val="24"/>
-                <w:szCs w:val="24"/>
               </w:rPr>
               <w:fldChar w:fldCharType="separate"/>
             </w:r>
@@ -1488,8 +1478,6 @@
               <w:rPr>
                 <w:noProof/>
                 <w:webHidden/>
-                <w:sz w:val="24"/>
-                <w:szCs w:val="24"/>
               </w:rPr>
               <w:t>1</w:t>
             </w:r>
@@ -1497,8 +1485,6 @@
               <w:rPr>
                 <w:noProof/>
                 <w:webHidden/>
-                <w:sz w:val="24"/>
-                <w:szCs w:val="24"/>
               </w:rPr>
               <w:fldChar w:fldCharType="end"/>
             </w:r>
@@ -1508,26 +1494,22 @@
           <w:pPr>
             <w:pStyle w:val="Sumrio1"/>
             <w:rPr>
-              <w:rFonts w:eastAsiaTheme="minorEastAsia"/>
-              <w:sz w:val="24"/>
-              <w:szCs w:val="24"/>
+              <w:rFonts w:eastAsiaTheme="minorEastAsia" w:cstheme="minorBidi"/>
+              <w:b w:val="0"/>
               <w:lang w:eastAsia="pt-BR"/>
             </w:rPr>
           </w:pPr>
-          <w:hyperlink w:anchor="_Toc451105868" w:history="1">
+          <w:hyperlink w:anchor="_Toc451444721" w:history="1">
             <w:r>
               <w:rPr>
                 <w:rStyle w:val="Hyperlink"/>
-                <w:sz w:val="24"/>
-                <w:szCs w:val="24"/>
               </w:rPr>
               <w:t>2.</w:t>
             </w:r>
             <w:r>
               <w:rPr>
-                <w:rFonts w:eastAsiaTheme="minorEastAsia"/>
-                <w:sz w:val="24"/>
-                <w:szCs w:val="24"/>
+                <w:rFonts w:eastAsiaTheme="minorEastAsia" w:cstheme="minorBidi"/>
+                <w:b w:val="0"/>
                 <w:lang w:eastAsia="pt-BR"/>
               </w:rPr>
               <w:tab/>
@@ -1535,63 +1517,47 @@
             <w:r>
               <w:rPr>
                 <w:rStyle w:val="Hyperlink"/>
-                <w:sz w:val="24"/>
-                <w:szCs w:val="24"/>
               </w:rPr>
               <w:t>Descrição Geral das atividades feitas</w:t>
             </w:r>
             <w:r>
               <w:rPr>
                 <w:webHidden/>
-                <w:sz w:val="24"/>
-                <w:szCs w:val="24"/>
               </w:rPr>
               <w:tab/>
             </w:r>
             <w:r>
               <w:rPr>
                 <w:webHidden/>
-                <w:sz w:val="24"/>
-                <w:szCs w:val="24"/>
               </w:rPr>
               <w:fldChar w:fldCharType="begin"/>
             </w:r>
             <w:r>
               <w:rPr>
                 <w:webHidden/>
-                <w:sz w:val="24"/>
-                <w:szCs w:val="24"/>
-              </w:rPr>
-              <w:instrText xml:space="preserve"> PAGEREF _Toc451105868 \h </w:instrText>
-            </w:r>
-            <w:r>
-              <w:rPr>
-                <w:webHidden/>
-                <w:sz w:val="24"/>
-                <w:szCs w:val="24"/>
-              </w:rPr>
-            </w:r>
-            <w:r>
-              <w:rPr>
-                <w:webHidden/>
-                <w:sz w:val="24"/>
-                <w:szCs w:val="24"/>
+              </w:rPr>
+              <w:instrText xml:space="preserve"> PAGEREF _Toc451444721 \h </w:instrText>
+            </w:r>
+            <w:r>
+              <w:rPr>
+                <w:webHidden/>
+              </w:rPr>
+            </w:r>
+            <w:r>
+              <w:rPr>
+                <w:webHidden/>
               </w:rPr>
               <w:fldChar w:fldCharType="separate"/>
             </w:r>
             <w:r>
               <w:rPr>
                 <w:webHidden/>
-                <w:sz w:val="24"/>
-                <w:szCs w:val="24"/>
               </w:rPr>
               <w:t>1</w:t>
             </w:r>
             <w:r>
               <w:rPr>
                 <w:webHidden/>
-                <w:sz w:val="24"/>
-                <w:szCs w:val="24"/>
               </w:rPr>
               <w:fldChar w:fldCharType="end"/>
             </w:r>
@@ -1606,19 +1572,15 @@
             <w:rPr>
               <w:rFonts w:eastAsiaTheme="minorEastAsia"/>
               <w:noProof/>
-              <w:sz w:val="24"/>
-              <w:szCs w:val="24"/>
               <w:lang w:eastAsia="pt-BR"/>
             </w:rPr>
           </w:pPr>
-          <w:hyperlink w:anchor="_Toc451105869" w:history="1">
+          <w:hyperlink w:anchor="_Toc451444722" w:history="1">
             <w:r>
               <w:rPr>
                 <w:rStyle w:val="Hyperlink"/>
                 <w:rFonts w:ascii="Calibri" w:hAnsi="Calibri" w:cs="Arial"/>
                 <w:noProof/>
-                <w:sz w:val="24"/>
-                <w:szCs w:val="24"/>
               </w:rPr>
               <w:t>2.1 – Designação de atributos</w:t>
             </w:r>
@@ -1626,8 +1588,6 @@
               <w:rPr>
                 <w:noProof/>
                 <w:webHidden/>
-                <w:sz w:val="24"/>
-                <w:szCs w:val="24"/>
               </w:rPr>
               <w:tab/>
             </w:r>
@@ -1635,8 +1595,6 @@
               <w:rPr>
                 <w:noProof/>
                 <w:webHidden/>
-                <w:sz w:val="24"/>
-                <w:szCs w:val="24"/>
               </w:rPr>
               <w:fldChar w:fldCharType="begin"/>
             </w:r>
@@ -1644,25 +1602,19 @@
               <w:rPr>
                 <w:noProof/>
                 <w:webHidden/>
-                <w:sz w:val="24"/>
-                <w:szCs w:val="24"/>
-              </w:rPr>
-              <w:instrText xml:space="preserve"> PAGEREF _Toc451105869 \h </w:instrText>
+              </w:rPr>
+              <w:instrText xml:space="preserve"> PAGEREF _Toc451444722 \h </w:instrText>
             </w:r>
             <w:r>
               <w:rPr>
                 <w:noProof/>
                 <w:webHidden/>
-                <w:sz w:val="24"/>
-                <w:szCs w:val="24"/>
               </w:rPr>
             </w:r>
             <w:r>
               <w:rPr>
                 <w:noProof/>
                 <w:webHidden/>
-                <w:sz w:val="24"/>
-                <w:szCs w:val="24"/>
               </w:rPr>
               <w:fldChar w:fldCharType="separate"/>
             </w:r>
@@ -1670,8 +1622,6 @@
               <w:rPr>
                 <w:noProof/>
                 <w:webHidden/>
-                <w:sz w:val="24"/>
-                <w:szCs w:val="24"/>
               </w:rPr>
               <w:t>1</w:t>
             </w:r>
@@ -1679,8 +1629,6 @@
               <w:rPr>
                 <w:noProof/>
                 <w:webHidden/>
-                <w:sz w:val="24"/>
-                <w:szCs w:val="24"/>
               </w:rPr>
               <w:fldChar w:fldCharType="end"/>
             </w:r>
@@ -1695,19 +1643,15 @@
             <w:rPr>
               <w:rFonts w:eastAsiaTheme="minorEastAsia"/>
               <w:noProof/>
-              <w:sz w:val="24"/>
-              <w:szCs w:val="24"/>
               <w:lang w:eastAsia="pt-BR"/>
             </w:rPr>
           </w:pPr>
-          <w:hyperlink w:anchor="_Toc451105870" w:history="1">
+          <w:hyperlink w:anchor="_Toc451444723" w:history="1">
             <w:r>
               <w:rPr>
                 <w:rStyle w:val="Hyperlink"/>
                 <w:rFonts w:ascii="Calibri" w:hAnsi="Calibri" w:cs="Arial"/>
                 <w:noProof/>
-                <w:sz w:val="24"/>
-                <w:szCs w:val="24"/>
               </w:rPr>
               <w:t>2.2 – Definição de prioridades</w:t>
             </w:r>
@@ -1715,8 +1659,6 @@
               <w:rPr>
                 <w:noProof/>
                 <w:webHidden/>
-                <w:sz w:val="24"/>
-                <w:szCs w:val="24"/>
               </w:rPr>
               <w:tab/>
             </w:r>
@@ -1724,8 +1666,6 @@
               <w:rPr>
                 <w:noProof/>
                 <w:webHidden/>
-                <w:sz w:val="24"/>
-                <w:szCs w:val="24"/>
               </w:rPr>
               <w:fldChar w:fldCharType="begin"/>
             </w:r>
@@ -1733,25 +1673,19 @@
               <w:rPr>
                 <w:noProof/>
                 <w:webHidden/>
-                <w:sz w:val="24"/>
-                <w:szCs w:val="24"/>
-              </w:rPr>
-              <w:instrText xml:space="preserve"> PAGEREF _Toc451105870 \h </w:instrText>
+              </w:rPr>
+              <w:instrText xml:space="preserve"> PAGEREF _Toc451444723 \h </w:instrText>
             </w:r>
             <w:r>
               <w:rPr>
                 <w:noProof/>
                 <w:webHidden/>
-                <w:sz w:val="24"/>
-                <w:szCs w:val="24"/>
               </w:rPr>
             </w:r>
             <w:r>
               <w:rPr>
                 <w:noProof/>
                 <w:webHidden/>
-                <w:sz w:val="24"/>
-                <w:szCs w:val="24"/>
               </w:rPr>
               <w:fldChar w:fldCharType="separate"/>
             </w:r>
@@ -1759,8 +1693,6 @@
               <w:rPr>
                 <w:noProof/>
                 <w:webHidden/>
-                <w:sz w:val="24"/>
-                <w:szCs w:val="24"/>
               </w:rPr>
               <w:t>1</w:t>
             </w:r>
@@ -1768,8 +1700,6 @@
               <w:rPr>
                 <w:noProof/>
                 <w:webHidden/>
-                <w:sz w:val="24"/>
-                <w:szCs w:val="24"/>
               </w:rPr>
               <w:fldChar w:fldCharType="end"/>
             </w:r>
@@ -1784,19 +1714,15 @@
             <w:rPr>
               <w:rFonts w:eastAsiaTheme="minorEastAsia"/>
               <w:noProof/>
-              <w:sz w:val="24"/>
-              <w:szCs w:val="24"/>
               <w:lang w:eastAsia="pt-BR"/>
             </w:rPr>
           </w:pPr>
-          <w:hyperlink w:anchor="_Toc451105871" w:history="1">
+          <w:hyperlink w:anchor="_Toc451444724" w:history="1">
             <w:r>
               <w:rPr>
                 <w:rStyle w:val="Hyperlink"/>
                 <w:rFonts w:ascii="Calibri" w:hAnsi="Calibri" w:cs="Arial"/>
                 <w:noProof/>
-                <w:sz w:val="24"/>
-                <w:szCs w:val="24"/>
               </w:rPr>
               <w:t>2.3 – Rastreamento dos requisitos</w:t>
             </w:r>
@@ -1804,8 +1730,6 @@
               <w:rPr>
                 <w:noProof/>
                 <w:webHidden/>
-                <w:sz w:val="24"/>
-                <w:szCs w:val="24"/>
               </w:rPr>
               <w:tab/>
             </w:r>
@@ -1813,8 +1737,6 @@
               <w:rPr>
                 <w:noProof/>
                 <w:webHidden/>
-                <w:sz w:val="24"/>
-                <w:szCs w:val="24"/>
               </w:rPr>
               <w:fldChar w:fldCharType="begin"/>
             </w:r>
@@ -1822,25 +1744,19 @@
               <w:rPr>
                 <w:noProof/>
                 <w:webHidden/>
-                <w:sz w:val="24"/>
-                <w:szCs w:val="24"/>
-              </w:rPr>
-              <w:instrText xml:space="preserve"> PAGEREF _Toc451105871 \h </w:instrText>
+              </w:rPr>
+              <w:instrText xml:space="preserve"> PAGEREF _Toc451444724 \h </w:instrText>
             </w:r>
             <w:r>
               <w:rPr>
                 <w:noProof/>
                 <w:webHidden/>
-                <w:sz w:val="24"/>
-                <w:szCs w:val="24"/>
               </w:rPr>
             </w:r>
             <w:r>
               <w:rPr>
                 <w:noProof/>
                 <w:webHidden/>
-                <w:sz w:val="24"/>
-                <w:szCs w:val="24"/>
               </w:rPr>
               <w:fldChar w:fldCharType="separate"/>
             </w:r>
@@ -1848,8 +1764,6 @@
               <w:rPr>
                 <w:noProof/>
                 <w:webHidden/>
-                <w:sz w:val="24"/>
-                <w:szCs w:val="24"/>
               </w:rPr>
               <w:t>1</w:t>
             </w:r>
@@ -1857,8 +1771,6 @@
               <w:rPr>
                 <w:noProof/>
                 <w:webHidden/>
-                <w:sz w:val="24"/>
-                <w:szCs w:val="24"/>
               </w:rPr>
               <w:fldChar w:fldCharType="end"/>
             </w:r>
@@ -1868,26 +1780,22 @@
           <w:pPr>
             <w:pStyle w:val="Sumrio1"/>
             <w:rPr>
-              <w:rFonts w:eastAsiaTheme="minorEastAsia"/>
-              <w:sz w:val="24"/>
-              <w:szCs w:val="24"/>
+              <w:rFonts w:eastAsiaTheme="minorEastAsia" w:cstheme="minorBidi"/>
+              <w:b w:val="0"/>
               <w:lang w:eastAsia="pt-BR"/>
             </w:rPr>
           </w:pPr>
-          <w:hyperlink w:anchor="_Toc451105872" w:history="1">
+          <w:hyperlink w:anchor="_Toc451444725" w:history="1">
             <w:r>
               <w:rPr>
                 <w:rStyle w:val="Hyperlink"/>
-                <w:sz w:val="24"/>
-                <w:szCs w:val="24"/>
               </w:rPr>
               <w:t>3.</w:t>
             </w:r>
             <w:r>
               <w:rPr>
-                <w:rFonts w:eastAsiaTheme="minorEastAsia"/>
-                <w:sz w:val="24"/>
-                <w:szCs w:val="24"/>
+                <w:rFonts w:eastAsiaTheme="minorEastAsia" w:cstheme="minorBidi"/>
+                <w:b w:val="0"/>
                 <w:lang w:eastAsia="pt-BR"/>
               </w:rPr>
               <w:tab/>
@@ -1895,63 +1803,47 @@
             <w:r>
               <w:rPr>
                 <w:rStyle w:val="Hyperlink"/>
-                <w:sz w:val="24"/>
-                <w:szCs w:val="24"/>
               </w:rPr>
               <w:t>Gerenciamento dos requisitos</w:t>
             </w:r>
             <w:r>
               <w:rPr>
                 <w:webHidden/>
-                <w:sz w:val="24"/>
-                <w:szCs w:val="24"/>
               </w:rPr>
               <w:tab/>
             </w:r>
             <w:r>
               <w:rPr>
                 <w:webHidden/>
-                <w:sz w:val="24"/>
-                <w:szCs w:val="24"/>
               </w:rPr>
               <w:fldChar w:fldCharType="begin"/>
             </w:r>
             <w:r>
               <w:rPr>
                 <w:webHidden/>
-                <w:sz w:val="24"/>
-                <w:szCs w:val="24"/>
-              </w:rPr>
-              <w:instrText xml:space="preserve"> PAGEREF _Toc451105872 \h </w:instrText>
-            </w:r>
-            <w:r>
-              <w:rPr>
-                <w:webHidden/>
-                <w:sz w:val="24"/>
-                <w:szCs w:val="24"/>
-              </w:rPr>
-            </w:r>
-            <w:r>
-              <w:rPr>
-                <w:webHidden/>
-                <w:sz w:val="24"/>
-                <w:szCs w:val="24"/>
+              </w:rPr>
+              <w:instrText xml:space="preserve"> PAGEREF _Toc451444725 \h </w:instrText>
+            </w:r>
+            <w:r>
+              <w:rPr>
+                <w:webHidden/>
+              </w:rPr>
+            </w:r>
+            <w:r>
+              <w:rPr>
+                <w:webHidden/>
               </w:rPr>
               <w:fldChar w:fldCharType="separate"/>
             </w:r>
             <w:r>
               <w:rPr>
                 <w:webHidden/>
-                <w:sz w:val="24"/>
-                <w:szCs w:val="24"/>
               </w:rPr>
               <w:t>1</w:t>
             </w:r>
             <w:r>
               <w:rPr>
                 <w:webHidden/>
-                <w:sz w:val="24"/>
-                <w:szCs w:val="24"/>
               </w:rPr>
               <w:fldChar w:fldCharType="end"/>
             </w:r>
@@ -1966,19 +1858,15 @@
             <w:rPr>
               <w:rFonts w:eastAsiaTheme="minorEastAsia"/>
               <w:noProof/>
-              <w:sz w:val="24"/>
-              <w:szCs w:val="24"/>
               <w:lang w:eastAsia="pt-BR"/>
             </w:rPr>
           </w:pPr>
-          <w:hyperlink w:anchor="_Toc451105873" w:history="1">
+          <w:hyperlink w:anchor="_Toc451444726" w:history="1">
             <w:r>
               <w:rPr>
                 <w:rStyle w:val="Hyperlink"/>
                 <w:rFonts w:ascii="Calibri" w:hAnsi="Calibri" w:cs="Arial"/>
                 <w:noProof/>
-                <w:sz w:val="24"/>
-                <w:szCs w:val="24"/>
               </w:rPr>
               <w:t>3.1 – Designação de atributos</w:t>
             </w:r>
@@ -1986,8 +1874,6 @@
               <w:rPr>
                 <w:noProof/>
                 <w:webHidden/>
-                <w:sz w:val="24"/>
-                <w:szCs w:val="24"/>
               </w:rPr>
               <w:tab/>
             </w:r>
@@ -1995,8 +1881,6 @@
               <w:rPr>
                 <w:noProof/>
                 <w:webHidden/>
-                <w:sz w:val="24"/>
-                <w:szCs w:val="24"/>
               </w:rPr>
               <w:fldChar w:fldCharType="begin"/>
             </w:r>
@@ -2004,25 +1888,19 @@
               <w:rPr>
                 <w:noProof/>
                 <w:webHidden/>
-                <w:sz w:val="24"/>
-                <w:szCs w:val="24"/>
-              </w:rPr>
-              <w:instrText xml:space="preserve"> PAGEREF _Toc451105873 \h </w:instrText>
+              </w:rPr>
+              <w:instrText xml:space="preserve"> PAGEREF _Toc451444726 \h </w:instrText>
             </w:r>
             <w:r>
               <w:rPr>
                 <w:noProof/>
                 <w:webHidden/>
-                <w:sz w:val="24"/>
-                <w:szCs w:val="24"/>
               </w:rPr>
             </w:r>
             <w:r>
               <w:rPr>
                 <w:noProof/>
                 <w:webHidden/>
-                <w:sz w:val="24"/>
-                <w:szCs w:val="24"/>
               </w:rPr>
               <w:fldChar w:fldCharType="separate"/>
             </w:r>
@@ -2030,8 +1908,6 @@
               <w:rPr>
                 <w:noProof/>
                 <w:webHidden/>
-                <w:sz w:val="24"/>
-                <w:szCs w:val="24"/>
               </w:rPr>
               <w:t>1</w:t>
             </w:r>
@@ -2039,8 +1915,6 @@
               <w:rPr>
                 <w:noProof/>
                 <w:webHidden/>
-                <w:sz w:val="24"/>
-                <w:szCs w:val="24"/>
               </w:rPr>
               <w:fldChar w:fldCharType="end"/>
             </w:r>
@@ -2055,19 +1929,15 @@
             <w:rPr>
               <w:rFonts w:eastAsiaTheme="minorEastAsia"/>
               <w:noProof/>
-              <w:sz w:val="24"/>
-              <w:szCs w:val="24"/>
               <w:lang w:eastAsia="pt-BR"/>
             </w:rPr>
           </w:pPr>
-          <w:hyperlink w:anchor="_Toc451105874" w:history="1">
+          <w:hyperlink w:anchor="_Toc451444727" w:history="1">
             <w:r>
               <w:rPr>
                 <w:rStyle w:val="Hyperlink"/>
                 <w:rFonts w:ascii="Calibri" w:hAnsi="Calibri" w:cs="Arial"/>
                 <w:noProof/>
-                <w:sz w:val="24"/>
-                <w:szCs w:val="24"/>
               </w:rPr>
               <w:t>3.2 – Definição de prioridades</w:t>
             </w:r>
@@ -2075,8 +1945,6 @@
               <w:rPr>
                 <w:noProof/>
                 <w:webHidden/>
-                <w:sz w:val="24"/>
-                <w:szCs w:val="24"/>
               </w:rPr>
               <w:tab/>
             </w:r>
@@ -2084,8 +1952,6 @@
               <w:rPr>
                 <w:noProof/>
                 <w:webHidden/>
-                <w:sz w:val="24"/>
-                <w:szCs w:val="24"/>
               </w:rPr>
               <w:fldChar w:fldCharType="begin"/>
             </w:r>
@@ -2093,25 +1959,19 @@
               <w:rPr>
                 <w:noProof/>
                 <w:webHidden/>
-                <w:sz w:val="24"/>
-                <w:szCs w:val="24"/>
-              </w:rPr>
-              <w:instrText xml:space="preserve"> PAGEREF _Toc451105874 \h </w:instrText>
+              </w:rPr>
+              <w:instrText xml:space="preserve"> PAGEREF _Toc451444727 \h </w:instrText>
             </w:r>
             <w:r>
               <w:rPr>
                 <w:noProof/>
                 <w:webHidden/>
-                <w:sz w:val="24"/>
-                <w:szCs w:val="24"/>
               </w:rPr>
             </w:r>
             <w:r>
               <w:rPr>
                 <w:noProof/>
                 <w:webHidden/>
-                <w:sz w:val="24"/>
-                <w:szCs w:val="24"/>
               </w:rPr>
               <w:fldChar w:fldCharType="separate"/>
             </w:r>
@@ -2119,8 +1979,6 @@
               <w:rPr>
                 <w:noProof/>
                 <w:webHidden/>
-                <w:sz w:val="24"/>
-                <w:szCs w:val="24"/>
               </w:rPr>
               <w:t>1</w:t>
             </w:r>
@@ -2128,8 +1986,6 @@
               <w:rPr>
                 <w:noProof/>
                 <w:webHidden/>
-                <w:sz w:val="24"/>
-                <w:szCs w:val="24"/>
               </w:rPr>
               <w:fldChar w:fldCharType="end"/>
             </w:r>
@@ -2144,19 +2000,15 @@
             <w:rPr>
               <w:rFonts w:eastAsiaTheme="minorEastAsia"/>
               <w:noProof/>
-              <w:sz w:val="24"/>
-              <w:szCs w:val="24"/>
               <w:lang w:eastAsia="pt-BR"/>
             </w:rPr>
           </w:pPr>
-          <w:hyperlink w:anchor="_Toc451105875" w:history="1">
+          <w:hyperlink w:anchor="_Toc451444728" w:history="1">
             <w:r>
               <w:rPr>
                 <w:rStyle w:val="Hyperlink"/>
                 <w:rFonts w:ascii="Calibri" w:hAnsi="Calibri"/>
                 <w:noProof/>
-                <w:sz w:val="24"/>
-                <w:szCs w:val="24"/>
               </w:rPr>
               <w:t>3.3 – Rastreamento dos requisitos</w:t>
             </w:r>
@@ -2164,8 +2016,6 @@
               <w:rPr>
                 <w:noProof/>
                 <w:webHidden/>
-                <w:sz w:val="24"/>
-                <w:szCs w:val="24"/>
               </w:rPr>
               <w:tab/>
             </w:r>
@@ -2173,8 +2023,6 @@
               <w:rPr>
                 <w:noProof/>
                 <w:webHidden/>
-                <w:sz w:val="24"/>
-                <w:szCs w:val="24"/>
               </w:rPr>
               <w:fldChar w:fldCharType="begin"/>
             </w:r>
@@ -2182,25 +2030,19 @@
               <w:rPr>
                 <w:noProof/>
                 <w:webHidden/>
-                <w:sz w:val="24"/>
-                <w:szCs w:val="24"/>
-              </w:rPr>
-              <w:instrText xml:space="preserve"> PAGEREF _Toc451105875 \h </w:instrText>
+              </w:rPr>
+              <w:instrText xml:space="preserve"> PAGEREF _Toc451444728 \h </w:instrText>
             </w:r>
             <w:r>
               <w:rPr>
                 <w:noProof/>
                 <w:webHidden/>
-                <w:sz w:val="24"/>
-                <w:szCs w:val="24"/>
               </w:rPr>
             </w:r>
             <w:r>
               <w:rPr>
                 <w:noProof/>
                 <w:webHidden/>
-                <w:sz w:val="24"/>
-                <w:szCs w:val="24"/>
               </w:rPr>
               <w:fldChar w:fldCharType="separate"/>
             </w:r>
@@ -2208,8 +2050,6 @@
               <w:rPr>
                 <w:noProof/>
                 <w:webHidden/>
-                <w:sz w:val="24"/>
-                <w:szCs w:val="24"/>
               </w:rPr>
               <w:t>2</w:t>
             </w:r>
@@ -2217,8 +2057,6 @@
               <w:rPr>
                 <w:noProof/>
                 <w:webHidden/>
-                <w:sz w:val="24"/>
-                <w:szCs w:val="24"/>
               </w:rPr>
               <w:fldChar w:fldCharType="end"/>
             </w:r>
@@ -2228,73 +2066,56 @@
           <w:pPr>
             <w:pStyle w:val="Sumrio1"/>
             <w:rPr>
-              <w:rFonts w:eastAsiaTheme="minorEastAsia"/>
-              <w:sz w:val="24"/>
-              <w:szCs w:val="24"/>
+              <w:rFonts w:eastAsiaTheme="minorEastAsia" w:cstheme="minorBidi"/>
+              <w:b w:val="0"/>
               <w:lang w:eastAsia="pt-BR"/>
             </w:rPr>
           </w:pPr>
-          <w:hyperlink w:anchor="_Toc451105876" w:history="1">
+          <w:hyperlink w:anchor="_Toc451444729" w:history="1">
             <w:r>
               <w:rPr>
                 <w:rStyle w:val="Hyperlink"/>
-                <w:sz w:val="24"/>
-                <w:szCs w:val="24"/>
-              </w:rPr>
-              <w:t>Cartões de atributos dos requisitos funcionais</w:t>
-            </w:r>
-            <w:r>
-              <w:rPr>
-                <w:webHidden/>
-                <w:sz w:val="24"/>
-                <w:szCs w:val="24"/>
+              </w:rPr>
+              <w:t>Apêndice A: Cartões de atributos dos requisitos funcionais</w:t>
+            </w:r>
+            <w:r>
+              <w:rPr>
+                <w:webHidden/>
               </w:rPr>
               <w:tab/>
             </w:r>
             <w:r>
               <w:rPr>
                 <w:webHidden/>
-                <w:sz w:val="24"/>
-                <w:szCs w:val="24"/>
               </w:rPr>
               <w:fldChar w:fldCharType="begin"/>
             </w:r>
             <w:r>
               <w:rPr>
                 <w:webHidden/>
-                <w:sz w:val="24"/>
-                <w:szCs w:val="24"/>
-              </w:rPr>
-              <w:instrText xml:space="preserve"> PAGEREF _Toc451105876 \h </w:instrText>
-            </w:r>
-            <w:r>
-              <w:rPr>
-                <w:webHidden/>
-                <w:sz w:val="24"/>
-                <w:szCs w:val="24"/>
-              </w:rPr>
-            </w:r>
-            <w:r>
-              <w:rPr>
-                <w:webHidden/>
-                <w:sz w:val="24"/>
-                <w:szCs w:val="24"/>
+              </w:rPr>
+              <w:instrText xml:space="preserve"> PAGEREF _Toc451444729 \h </w:instrText>
+            </w:r>
+            <w:r>
+              <w:rPr>
+                <w:webHidden/>
+              </w:rPr>
+            </w:r>
+            <w:r>
+              <w:rPr>
+                <w:webHidden/>
               </w:rPr>
               <w:fldChar w:fldCharType="separate"/>
             </w:r>
             <w:r>
               <w:rPr>
                 <w:webHidden/>
-                <w:sz w:val="24"/>
-                <w:szCs w:val="24"/>
               </w:rPr>
               <w:t>3</w:t>
             </w:r>
             <w:r>
               <w:rPr>
                 <w:webHidden/>
-                <w:sz w:val="24"/>
-                <w:szCs w:val="24"/>
               </w:rPr>
               <w:fldChar w:fldCharType="end"/>
             </w:r>
@@ -2304,73 +2125,56 @@
           <w:pPr>
             <w:pStyle w:val="Sumrio1"/>
             <w:rPr>
-              <w:rFonts w:eastAsiaTheme="minorEastAsia"/>
-              <w:sz w:val="24"/>
-              <w:szCs w:val="24"/>
+              <w:rFonts w:eastAsiaTheme="minorEastAsia" w:cstheme="minorBidi"/>
+              <w:b w:val="0"/>
               <w:lang w:eastAsia="pt-BR"/>
             </w:rPr>
           </w:pPr>
-          <w:hyperlink w:anchor="_Toc451105877" w:history="1">
+          <w:hyperlink w:anchor="_Toc451444730" w:history="1">
             <w:r>
               <w:rPr>
                 <w:rStyle w:val="Hyperlink"/>
-                <w:sz w:val="24"/>
-                <w:szCs w:val="24"/>
-              </w:rPr>
-              <w:t>Cartões de atributos dos requisitos de qualidade</w:t>
-            </w:r>
-            <w:r>
-              <w:rPr>
-                <w:webHidden/>
-                <w:sz w:val="24"/>
-                <w:szCs w:val="24"/>
+              </w:rPr>
+              <w:t>Apêndice B: Cartões de atributos dos requisitos de qualidade</w:t>
+            </w:r>
+            <w:r>
+              <w:rPr>
+                <w:webHidden/>
               </w:rPr>
               <w:tab/>
             </w:r>
             <w:r>
               <w:rPr>
                 <w:webHidden/>
-                <w:sz w:val="24"/>
-                <w:szCs w:val="24"/>
               </w:rPr>
               <w:fldChar w:fldCharType="begin"/>
             </w:r>
             <w:r>
               <w:rPr>
                 <w:webHidden/>
-                <w:sz w:val="24"/>
-                <w:szCs w:val="24"/>
-              </w:rPr>
-              <w:instrText xml:space="preserve"> PAGEREF _Toc451105877 \h </w:instrText>
-            </w:r>
-            <w:r>
-              <w:rPr>
-                <w:webHidden/>
-                <w:sz w:val="24"/>
-                <w:szCs w:val="24"/>
-              </w:rPr>
-            </w:r>
-            <w:r>
-              <w:rPr>
-                <w:webHidden/>
-                <w:sz w:val="24"/>
-                <w:szCs w:val="24"/>
+              </w:rPr>
+              <w:instrText xml:space="preserve"> PAGEREF _Toc451444730 \h </w:instrText>
+            </w:r>
+            <w:r>
+              <w:rPr>
+                <w:webHidden/>
+              </w:rPr>
+            </w:r>
+            <w:r>
+              <w:rPr>
+                <w:webHidden/>
               </w:rPr>
               <w:fldChar w:fldCharType="separate"/>
             </w:r>
             <w:r>
               <w:rPr>
                 <w:webHidden/>
-                <w:sz w:val="24"/>
-                <w:szCs w:val="24"/>
               </w:rPr>
               <w:t>4</w:t>
             </w:r>
             <w:r>
               <w:rPr>
                 <w:webHidden/>
-                <w:sz w:val="24"/>
-                <w:szCs w:val="24"/>
               </w:rPr>
               <w:fldChar w:fldCharType="end"/>
             </w:r>
@@ -2380,73 +2184,56 @@
           <w:pPr>
             <w:pStyle w:val="Sumrio1"/>
             <w:rPr>
-              <w:rFonts w:eastAsiaTheme="minorEastAsia"/>
-              <w:sz w:val="24"/>
-              <w:szCs w:val="24"/>
+              <w:rFonts w:eastAsiaTheme="minorEastAsia" w:cstheme="minorBidi"/>
+              <w:b w:val="0"/>
               <w:lang w:eastAsia="pt-BR"/>
             </w:rPr>
           </w:pPr>
-          <w:hyperlink w:anchor="_Toc451105878" w:history="1">
+          <w:hyperlink w:anchor="_Toc451444731" w:history="1">
             <w:r>
               <w:rPr>
                 <w:rStyle w:val="Hyperlink"/>
-                <w:sz w:val="24"/>
-                <w:szCs w:val="24"/>
-              </w:rPr>
-              <w:t>Cartões de atributos dos requisitos de restrição</w:t>
-            </w:r>
-            <w:r>
-              <w:rPr>
-                <w:webHidden/>
-                <w:sz w:val="24"/>
-                <w:szCs w:val="24"/>
+              </w:rPr>
+              <w:t>Apêndice C: Cartões de atributos dos requisitos de restrição</w:t>
+            </w:r>
+            <w:r>
+              <w:rPr>
+                <w:webHidden/>
               </w:rPr>
               <w:tab/>
             </w:r>
             <w:r>
               <w:rPr>
                 <w:webHidden/>
-                <w:sz w:val="24"/>
-                <w:szCs w:val="24"/>
               </w:rPr>
               <w:fldChar w:fldCharType="begin"/>
             </w:r>
             <w:r>
               <w:rPr>
                 <w:webHidden/>
-                <w:sz w:val="24"/>
-                <w:szCs w:val="24"/>
-              </w:rPr>
-              <w:instrText xml:space="preserve"> PAGEREF _Toc451105878 \h </w:instrText>
-            </w:r>
-            <w:r>
-              <w:rPr>
-                <w:webHidden/>
-                <w:sz w:val="24"/>
-                <w:szCs w:val="24"/>
-              </w:rPr>
-            </w:r>
-            <w:r>
-              <w:rPr>
-                <w:webHidden/>
-                <w:sz w:val="24"/>
-                <w:szCs w:val="24"/>
+              </w:rPr>
+              <w:instrText xml:space="preserve"> PAGEREF _Toc451444731 \h </w:instrText>
+            </w:r>
+            <w:r>
+              <w:rPr>
+                <w:webHidden/>
+              </w:rPr>
+            </w:r>
+            <w:r>
+              <w:rPr>
+                <w:webHidden/>
               </w:rPr>
               <w:fldChar w:fldCharType="separate"/>
             </w:r>
             <w:r>
               <w:rPr>
                 <w:webHidden/>
-                <w:sz w:val="24"/>
-                <w:szCs w:val="24"/>
               </w:rPr>
               <w:t>5</w:t>
             </w:r>
             <w:r>
               <w:rPr>
                 <w:webHidden/>
-                <w:sz w:val="24"/>
-                <w:szCs w:val="24"/>
               </w:rPr>
               <w:fldChar w:fldCharType="end"/>
             </w:r>
@@ -2456,73 +2243,56 @@
           <w:pPr>
             <w:pStyle w:val="Sumrio1"/>
             <w:rPr>
-              <w:rFonts w:eastAsiaTheme="minorEastAsia"/>
-              <w:sz w:val="24"/>
-              <w:szCs w:val="24"/>
+              <w:rFonts w:eastAsiaTheme="minorEastAsia" w:cstheme="minorBidi"/>
+              <w:b w:val="0"/>
               <w:lang w:eastAsia="pt-BR"/>
             </w:rPr>
           </w:pPr>
-          <w:hyperlink w:anchor="_Toc451105879" w:history="1">
+          <w:hyperlink w:anchor="_Toc451444732" w:history="1">
             <w:r>
               <w:rPr>
                 <w:rStyle w:val="Hyperlink"/>
-                <w:sz w:val="24"/>
-                <w:szCs w:val="24"/>
-              </w:rPr>
-              <w:t>Categorização de Kano</w:t>
-            </w:r>
-            <w:r>
-              <w:rPr>
-                <w:webHidden/>
-                <w:sz w:val="24"/>
-                <w:szCs w:val="24"/>
+              </w:rPr>
+              <w:t>Apêndice D: Categorização de Kano</w:t>
+            </w:r>
+            <w:r>
+              <w:rPr>
+                <w:webHidden/>
               </w:rPr>
               <w:tab/>
             </w:r>
             <w:r>
               <w:rPr>
                 <w:webHidden/>
-                <w:sz w:val="24"/>
-                <w:szCs w:val="24"/>
               </w:rPr>
               <w:fldChar w:fldCharType="begin"/>
             </w:r>
             <w:r>
               <w:rPr>
                 <w:webHidden/>
-                <w:sz w:val="24"/>
-                <w:szCs w:val="24"/>
-              </w:rPr>
-              <w:instrText xml:space="preserve"> PAGEREF _Toc451105879 \h </w:instrText>
-            </w:r>
-            <w:r>
-              <w:rPr>
-                <w:webHidden/>
-                <w:sz w:val="24"/>
-                <w:szCs w:val="24"/>
-              </w:rPr>
-            </w:r>
-            <w:r>
-              <w:rPr>
-                <w:webHidden/>
-                <w:sz w:val="24"/>
-                <w:szCs w:val="24"/>
+              </w:rPr>
+              <w:instrText xml:space="preserve"> PAGEREF _Toc451444732 \h </w:instrText>
+            </w:r>
+            <w:r>
+              <w:rPr>
+                <w:webHidden/>
+              </w:rPr>
+            </w:r>
+            <w:r>
+              <w:rPr>
+                <w:webHidden/>
               </w:rPr>
               <w:fldChar w:fldCharType="separate"/>
             </w:r>
             <w:r>
               <w:rPr>
                 <w:webHidden/>
-                <w:sz w:val="24"/>
-                <w:szCs w:val="24"/>
               </w:rPr>
               <w:t>6</w:t>
             </w:r>
             <w:r>
               <w:rPr>
                 <w:webHidden/>
-                <w:sz w:val="24"/>
-                <w:szCs w:val="24"/>
               </w:rPr>
               <w:fldChar w:fldCharType="end"/>
             </w:r>
@@ -2532,73 +2302,56 @@
           <w:pPr>
             <w:pStyle w:val="Sumrio1"/>
             <w:rPr>
-              <w:rFonts w:eastAsiaTheme="minorEastAsia"/>
-              <w:sz w:val="24"/>
-              <w:szCs w:val="24"/>
+              <w:rFonts w:eastAsiaTheme="minorEastAsia" w:cstheme="minorBidi"/>
+              <w:b w:val="0"/>
               <w:lang w:eastAsia="pt-BR"/>
             </w:rPr>
           </w:pPr>
-          <w:hyperlink w:anchor="_Toc451105880" w:history="1">
+          <w:hyperlink w:anchor="_Toc451444733" w:history="1">
             <w:r>
               <w:rPr>
                 <w:rStyle w:val="Hyperlink"/>
-                <w:sz w:val="24"/>
-                <w:szCs w:val="24"/>
-              </w:rPr>
-              <w:t>Matriz de Rastreabilidade</w:t>
-            </w:r>
-            <w:r>
-              <w:rPr>
-                <w:webHidden/>
-                <w:sz w:val="24"/>
-                <w:szCs w:val="24"/>
+              </w:rPr>
+              <w:t>Apêndice E: Matriz de Rastreabilidade</w:t>
+            </w:r>
+            <w:r>
+              <w:rPr>
+                <w:webHidden/>
               </w:rPr>
               <w:tab/>
             </w:r>
             <w:r>
               <w:rPr>
                 <w:webHidden/>
-                <w:sz w:val="24"/>
-                <w:szCs w:val="24"/>
               </w:rPr>
               <w:fldChar w:fldCharType="begin"/>
             </w:r>
             <w:r>
               <w:rPr>
                 <w:webHidden/>
-                <w:sz w:val="24"/>
-                <w:szCs w:val="24"/>
-              </w:rPr>
-              <w:instrText xml:space="preserve"> PAGEREF _Toc451105880 \h </w:instrText>
-            </w:r>
-            <w:r>
-              <w:rPr>
-                <w:webHidden/>
-                <w:sz w:val="24"/>
-                <w:szCs w:val="24"/>
-              </w:rPr>
-            </w:r>
-            <w:r>
-              <w:rPr>
-                <w:webHidden/>
-                <w:sz w:val="24"/>
-                <w:szCs w:val="24"/>
+              </w:rPr>
+              <w:instrText xml:space="preserve"> PAGEREF _Toc451444733 \h </w:instrText>
+            </w:r>
+            <w:r>
+              <w:rPr>
+                <w:webHidden/>
+              </w:rPr>
+            </w:r>
+            <w:r>
+              <w:rPr>
+                <w:webHidden/>
               </w:rPr>
               <w:fldChar w:fldCharType="separate"/>
             </w:r>
             <w:r>
               <w:rPr>
                 <w:webHidden/>
-                <w:sz w:val="24"/>
-                <w:szCs w:val="24"/>
               </w:rPr>
               <w:t>7</w:t>
             </w:r>
             <w:r>
               <w:rPr>
                 <w:webHidden/>
-                <w:sz w:val="24"/>
-                <w:szCs w:val="24"/>
               </w:rPr>
               <w:fldChar w:fldCharType="end"/>
             </w:r>
@@ -2608,73 +2361,56 @@
           <w:pPr>
             <w:pStyle w:val="Sumrio1"/>
             <w:rPr>
-              <w:rFonts w:eastAsiaTheme="minorEastAsia"/>
-              <w:sz w:val="24"/>
-              <w:szCs w:val="24"/>
+              <w:rFonts w:eastAsiaTheme="minorEastAsia" w:cstheme="minorBidi"/>
+              <w:b w:val="0"/>
               <w:lang w:eastAsia="pt-BR"/>
             </w:rPr>
           </w:pPr>
-          <w:hyperlink w:anchor="_Toc451105881" w:history="1">
+          <w:hyperlink w:anchor="_Toc451444734" w:history="1">
             <w:r>
               <w:rPr>
                 <w:rStyle w:val="Hyperlink"/>
-                <w:sz w:val="24"/>
-                <w:szCs w:val="24"/>
               </w:rPr>
               <w:t>Glossário</w:t>
             </w:r>
             <w:r>
               <w:rPr>
                 <w:webHidden/>
-                <w:sz w:val="24"/>
-                <w:szCs w:val="24"/>
               </w:rPr>
               <w:tab/>
             </w:r>
             <w:r>
               <w:rPr>
                 <w:webHidden/>
-                <w:sz w:val="24"/>
-                <w:szCs w:val="24"/>
               </w:rPr>
               <w:fldChar w:fldCharType="begin"/>
             </w:r>
             <w:r>
               <w:rPr>
                 <w:webHidden/>
-                <w:sz w:val="24"/>
-                <w:szCs w:val="24"/>
-              </w:rPr>
-              <w:instrText xml:space="preserve"> PAGEREF _Toc451105881 \h </w:instrText>
-            </w:r>
-            <w:r>
-              <w:rPr>
-                <w:webHidden/>
-                <w:sz w:val="24"/>
-                <w:szCs w:val="24"/>
-              </w:rPr>
-            </w:r>
-            <w:r>
-              <w:rPr>
-                <w:webHidden/>
-                <w:sz w:val="24"/>
-                <w:szCs w:val="24"/>
+              </w:rPr>
+              <w:instrText xml:space="preserve"> PAGEREF _Toc451444734 \h </w:instrText>
+            </w:r>
+            <w:r>
+              <w:rPr>
+                <w:webHidden/>
+              </w:rPr>
+            </w:r>
+            <w:r>
+              <w:rPr>
+                <w:webHidden/>
               </w:rPr>
               <w:fldChar w:fldCharType="separate"/>
             </w:r>
             <w:r>
               <w:rPr>
                 <w:webHidden/>
-                <w:sz w:val="24"/>
-                <w:szCs w:val="24"/>
               </w:rPr>
               <w:t>8</w:t>
             </w:r>
             <w:r>
               <w:rPr>
                 <w:webHidden/>
-                <w:sz w:val="24"/>
-                <w:szCs w:val="24"/>
               </w:rPr>
               <w:fldChar w:fldCharType="end"/>
             </w:r>
@@ -2684,73 +2420,56 @@
           <w:pPr>
             <w:pStyle w:val="Sumrio1"/>
             <w:rPr>
-              <w:rFonts w:eastAsiaTheme="minorEastAsia"/>
-              <w:sz w:val="24"/>
-              <w:szCs w:val="24"/>
+              <w:rFonts w:eastAsiaTheme="minorEastAsia" w:cstheme="minorBidi"/>
+              <w:b w:val="0"/>
               <w:lang w:eastAsia="pt-BR"/>
             </w:rPr>
           </w:pPr>
-          <w:hyperlink w:anchor="_Toc451105882" w:history="1">
+          <w:hyperlink w:anchor="_Toc451444735" w:history="1">
             <w:r>
               <w:rPr>
                 <w:rStyle w:val="Hyperlink"/>
-                <w:sz w:val="24"/>
-                <w:szCs w:val="24"/>
               </w:rPr>
               <w:t>Índice</w:t>
             </w:r>
             <w:r>
               <w:rPr>
                 <w:webHidden/>
-                <w:sz w:val="24"/>
-                <w:szCs w:val="24"/>
               </w:rPr>
               <w:tab/>
             </w:r>
             <w:r>
               <w:rPr>
                 <w:webHidden/>
-                <w:sz w:val="24"/>
-                <w:szCs w:val="24"/>
               </w:rPr>
               <w:fldChar w:fldCharType="begin"/>
             </w:r>
             <w:r>
               <w:rPr>
                 <w:webHidden/>
-                <w:sz w:val="24"/>
-                <w:szCs w:val="24"/>
-              </w:rPr>
-              <w:instrText xml:space="preserve"> PAGEREF _Toc451105882 \h </w:instrText>
-            </w:r>
-            <w:r>
-              <w:rPr>
-                <w:webHidden/>
-                <w:sz w:val="24"/>
-                <w:szCs w:val="24"/>
-              </w:rPr>
-            </w:r>
-            <w:r>
-              <w:rPr>
-                <w:webHidden/>
-                <w:sz w:val="24"/>
-                <w:szCs w:val="24"/>
+              </w:rPr>
+              <w:instrText xml:space="preserve"> PAGEREF _Toc451444735 \h </w:instrText>
+            </w:r>
+            <w:r>
+              <w:rPr>
+                <w:webHidden/>
+              </w:rPr>
+            </w:r>
+            <w:r>
+              <w:rPr>
+                <w:webHidden/>
               </w:rPr>
               <w:fldChar w:fldCharType="separate"/>
             </w:r>
             <w:r>
               <w:rPr>
                 <w:webHidden/>
-                <w:sz w:val="24"/>
-                <w:szCs w:val="24"/>
               </w:rPr>
               <w:t>8</w:t>
             </w:r>
             <w:r>
               <w:rPr>
                 <w:webHidden/>
-                <w:sz w:val="24"/>
-                <w:szCs w:val="24"/>
               </w:rPr>
               <w:fldChar w:fldCharType="end"/>
             </w:r>
@@ -2795,7 +2514,7 @@
           <w:szCs w:val="24"/>
         </w:rPr>
       </w:pPr>
-      <w:bookmarkStart w:id="0" w:name="_Toc451105865"/>
+      <w:bookmarkStart w:id="0" w:name="_Toc451444718"/>
       <w:r>
         <w:rPr>
           <w:rFonts w:cs="Arial"/>
@@ -2815,7 +2534,7 @@
           <w:szCs w:val="24"/>
         </w:rPr>
       </w:pPr>
-      <w:bookmarkStart w:id="1" w:name="_Toc451105866"/>
+      <w:bookmarkStart w:id="1" w:name="_Toc451444719"/>
       <w:r>
         <w:rPr>
           <w:rFonts w:ascii="Calibri" w:hAnsi="Calibri"/>
@@ -2858,7 +2577,7 @@
           <w:szCs w:val="24"/>
         </w:rPr>
       </w:pPr>
-      <w:bookmarkStart w:id="2" w:name="_Toc451105867"/>
+      <w:bookmarkStart w:id="2" w:name="_Toc451444720"/>
       <w:r>
         <w:rPr>
           <w:rFonts w:ascii="Calibri" w:hAnsi="Calibri"/>
@@ -2988,7 +2707,7 @@
           <w:numId w:val="10"/>
         </w:numPr>
       </w:pPr>
-      <w:bookmarkStart w:id="3" w:name="_Toc451105868"/>
+      <w:bookmarkStart w:id="3" w:name="_Toc451444721"/>
       <w:r>
         <w:t>Descrição Geral</w:t>
       </w:r>
@@ -3006,7 +2725,7 @@
           <w:szCs w:val="24"/>
         </w:rPr>
       </w:pPr>
-      <w:bookmarkStart w:id="4" w:name="_Toc451105869"/>
+      <w:bookmarkStart w:id="4" w:name="_Toc451444722"/>
       <w:r>
         <w:rPr>
           <w:rFonts w:ascii="Calibri" w:hAnsi="Calibri" w:cs="Arial"/>
@@ -3064,7 +2783,7 @@
           <w:szCs w:val="24"/>
         </w:rPr>
       </w:pPr>
-      <w:bookmarkStart w:id="5" w:name="_Toc451105870"/>
+      <w:bookmarkStart w:id="5" w:name="_Toc451444723"/>
       <w:r>
         <w:rPr>
           <w:rFonts w:ascii="Calibri" w:hAnsi="Calibri" w:cs="Arial"/>
@@ -3121,7 +2840,7 @@
           <w:szCs w:val="24"/>
         </w:rPr>
       </w:pPr>
-      <w:bookmarkStart w:id="6" w:name="_Toc451105871"/>
+      <w:bookmarkStart w:id="6" w:name="_Toc451444724"/>
       <w:r>
         <w:rPr>
           <w:rFonts w:ascii="Calibri" w:hAnsi="Calibri" w:cs="Arial"/>
@@ -3180,7 +2899,7 @@
         </w:rPr>
         <w:t xml:space="preserve"> </w:t>
       </w:r>
-      <w:bookmarkStart w:id="7" w:name="_Toc451105872"/>
+      <w:bookmarkStart w:id="7" w:name="_Toc451444725"/>
       <w:r>
         <w:rPr>
           <w:rFonts w:cs="Arial"/>
@@ -3199,7 +2918,7 @@
           <w:szCs w:val="24"/>
         </w:rPr>
       </w:pPr>
-      <w:bookmarkStart w:id="8" w:name="_Toc451105873"/>
+      <w:bookmarkStart w:id="8" w:name="_Toc451444726"/>
       <w:r>
         <w:rPr>
           <w:rFonts w:ascii="Calibri" w:hAnsi="Calibri" w:cs="Arial"/>
@@ -3236,7 +2955,7 @@
           <w:szCs w:val="24"/>
         </w:rPr>
       </w:pPr>
-      <w:bookmarkStart w:id="9" w:name="_Toc451105874"/>
+      <w:bookmarkStart w:id="9" w:name="_Toc451444727"/>
       <w:r>
         <w:rPr>
           <w:rFonts w:ascii="Calibri" w:hAnsi="Calibri" w:cs="Arial"/>
@@ -3281,7 +3000,7 @@
           <w:szCs w:val="24"/>
         </w:rPr>
       </w:pPr>
-      <w:bookmarkStart w:id="10" w:name="_Toc451105875"/>
+      <w:bookmarkStart w:id="10" w:name="_Toc451444728"/>
       <w:r>
         <w:rPr>
           <w:rFonts w:ascii="Calibri" w:hAnsi="Calibri"/>
@@ -3326,9 +3045,18 @@
       <w:pPr>
         <w:pStyle w:val="Ttulo1"/>
       </w:pPr>
-      <w:bookmarkStart w:id="11" w:name="_Toc451105876"/>
+      <w:bookmarkStart w:id="11" w:name="_Toc451444729"/>
       <w:r>
         <w:lastRenderedPageBreak/>
+        <w:t>Apêndice</w:t>
+      </w:r>
+      <w:r>
+        <w:t xml:space="preserve"> A</w:t>
+      </w:r>
+      <w:r>
+        <w:t xml:space="preserve">: </w:t>
+      </w:r>
+      <w:r>
         <w:t>Cartões de atributos dos requisitos</w:t>
       </w:r>
       <w:r>
@@ -3349,13 +3077,13 @@
           <w:lang w:eastAsia="pt-BR"/>
         </w:rPr>
         <w:drawing>
-          <wp:anchor distT="0" distB="0" distL="114300" distR="114300" simplePos="0" relativeHeight="251658240" behindDoc="0" locked="0" layoutInCell="1" allowOverlap="1" wp14:anchorId="4FE15B95" wp14:editId="1F0D0982">
+          <wp:anchor distT="0" distB="0" distL="114300" distR="114300" simplePos="0" relativeHeight="251658240" behindDoc="0" locked="0" layoutInCell="1" allowOverlap="1" wp14:anchorId="4FE15B95" wp14:editId="279198A6">
             <wp:simplePos x="0" y="0"/>
             <wp:positionH relativeFrom="margin">
-              <wp:align>center</wp:align>
+              <wp:posOffset>-170180</wp:posOffset>
             </wp:positionH>
             <wp:positionV relativeFrom="paragraph">
-              <wp:posOffset>336550</wp:posOffset>
+              <wp:posOffset>301683</wp:posOffset>
             </wp:positionV>
             <wp:extent cx="5741035" cy="6883400"/>
             <wp:effectExtent l="0" t="0" r="0" b="0"/>
@@ -3437,9 +3165,18 @@
       <w:pPr>
         <w:pStyle w:val="Ttulo1"/>
       </w:pPr>
-      <w:bookmarkStart w:id="12" w:name="_Toc451105877"/>
+      <w:bookmarkStart w:id="12" w:name="_Toc451444730"/>
       <w:r>
         <w:lastRenderedPageBreak/>
+        <w:t>Apêndice</w:t>
+      </w:r>
+      <w:r>
+        <w:t xml:space="preserve"> B</w:t>
+      </w:r>
+      <w:r>
+        <w:t xml:space="preserve">: </w:t>
+      </w:r>
+      <w:r>
         <w:t>Cartões de atributos dos requisitos de qualidade</w:t>
       </w:r>
       <w:bookmarkEnd w:id="12"/>
@@ -3545,9 +3282,18 @@
       <w:pPr>
         <w:pStyle w:val="Ttulo1"/>
       </w:pPr>
-      <w:bookmarkStart w:id="13" w:name="_Toc451105878"/>
+      <w:bookmarkStart w:id="13" w:name="_Toc451444731"/>
       <w:r>
         <w:lastRenderedPageBreak/>
+        <w:t>Apêndice</w:t>
+      </w:r>
+      <w:r>
+        <w:t xml:space="preserve"> C</w:t>
+      </w:r>
+      <w:r>
+        <w:t xml:space="preserve">: </w:t>
+      </w:r>
+      <w:r>
         <w:t>Cartões de atributos dos requisitos de restrição</w:t>
       </w:r>
       <w:bookmarkEnd w:id="13"/>
@@ -3653,9 +3399,18 @@
       <w:pPr>
         <w:pStyle w:val="Ttulo1"/>
       </w:pPr>
-      <w:bookmarkStart w:id="14" w:name="_Toc451105879"/>
+      <w:bookmarkStart w:id="14" w:name="_Toc451444732"/>
       <w:r>
         <w:lastRenderedPageBreak/>
+        <w:t>Apêndice</w:t>
+      </w:r>
+      <w:r>
+        <w:t xml:space="preserve"> D</w:t>
+      </w:r>
+      <w:r>
+        <w:t xml:space="preserve">: </w:t>
+      </w:r>
+      <w:r>
         <w:t>Categorização de Kano</w:t>
       </w:r>
       <w:bookmarkEnd w:id="14"/>
@@ -3699,14 +3454,7 @@
                 <w:sz w:val="24"/>
                 <w:szCs w:val="24"/>
               </w:rPr>
-              <w:t xml:space="preserve">ID </w:t>
-            </w:r>
-            <w:r>
-              <w:rPr>
-                <w:sz w:val="24"/>
-                <w:szCs w:val="24"/>
-              </w:rPr>
-              <w:t>Requisito</w:t>
+              <w:t>ID Requisito</w:t>
             </w:r>
           </w:p>
         </w:tc>
@@ -3766,14 +3514,12 @@
             <w:pPr>
               <w:jc w:val="center"/>
               <w:rPr>
-                <w:b w:val="0"/>
                 <w:sz w:val="24"/>
                 <w:szCs w:val="24"/>
               </w:rPr>
             </w:pPr>
             <w:r>
               <w:rPr>
-                <w:b w:val="0"/>
                 <w:sz w:val="24"/>
                 <w:szCs w:val="24"/>
               </w:rPr>
@@ -3795,6 +3541,10 @@
               </w:rPr>
             </w:pPr>
             <w:r>
+              <w:rPr>
+                <w:sz w:val="24"/>
+                <w:szCs w:val="24"/>
+              </w:rPr>
               <w:t>Prazo para entrega</w:t>
             </w:r>
           </w:p>
@@ -3832,14 +3582,12 @@
             <w:pPr>
               <w:jc w:val="center"/>
               <w:rPr>
-                <w:b w:val="0"/>
                 <w:sz w:val="24"/>
                 <w:szCs w:val="24"/>
               </w:rPr>
             </w:pPr>
             <w:r>
               <w:rPr>
-                <w:b w:val="0"/>
                 <w:sz w:val="24"/>
                 <w:szCs w:val="24"/>
               </w:rPr>
@@ -3861,6 +3609,10 @@
               </w:rPr>
             </w:pPr>
             <w:r>
+              <w:rPr>
+                <w:sz w:val="24"/>
+                <w:szCs w:val="24"/>
+              </w:rPr>
               <w:t>Custo</w:t>
             </w:r>
           </w:p>
@@ -3901,14 +3653,12 @@
             <w:pPr>
               <w:jc w:val="center"/>
               <w:rPr>
-                <w:b w:val="0"/>
                 <w:sz w:val="24"/>
                 <w:szCs w:val="24"/>
               </w:rPr>
             </w:pPr>
             <w:r>
               <w:rPr>
-                <w:b w:val="0"/>
                 <w:sz w:val="24"/>
                 <w:szCs w:val="24"/>
               </w:rPr>
@@ -3922,9 +3672,6 @@
           </w:tcPr>
           <w:p>
             <w:pPr>
-              <w:tabs>
-                <w:tab w:val="left" w:pos="3120"/>
-              </w:tabs>
               <w:jc w:val="center"/>
               <w:cnfStyle w:val="000000100000" w:firstRow="0" w:lastRow="0" w:firstColumn="0" w:lastColumn="0" w:oddVBand="0" w:evenVBand="0" w:oddHBand="1" w:evenHBand="0" w:firstRowFirstColumn="0" w:firstRowLastColumn="0" w:lastRowFirstColumn="0" w:lastRowLastColumn="0"/>
               <w:rPr>
@@ -3933,6 +3680,10 @@
               </w:rPr>
             </w:pPr>
             <w:r>
+              <w:rPr>
+                <w:sz w:val="24"/>
+                <w:szCs w:val="24"/>
+              </w:rPr>
               <w:t>Quantidade de computadores</w:t>
             </w:r>
           </w:p>
@@ -3970,14 +3721,12 @@
             <w:pPr>
               <w:jc w:val="center"/>
               <w:rPr>
-                <w:b w:val="0"/>
                 <w:sz w:val="24"/>
                 <w:szCs w:val="24"/>
               </w:rPr>
             </w:pPr>
             <w:r>
               <w:rPr>
-                <w:b w:val="0"/>
                 <w:sz w:val="24"/>
                 <w:szCs w:val="24"/>
               </w:rPr>
@@ -3991,18 +3740,18 @@
           </w:tcPr>
           <w:p>
             <w:pPr>
-              <w:pStyle w:val="Ttulo2"/>
               <w:jc w:val="center"/>
               <w:cnfStyle w:val="000000000000" w:firstRow="0" w:lastRow="0" w:firstColumn="0" w:lastColumn="0" w:oddVBand="0" w:evenVBand="0" w:oddHBand="0" w:evenHBand="0" w:firstRowFirstColumn="0" w:firstRowLastColumn="0" w:lastRowFirstColumn="0" w:lastRowLastColumn="0"/>
               <w:rPr>
-                <w:rFonts w:asciiTheme="minorHAnsi" w:hAnsiTheme="minorHAnsi"/>
-                <w:b w:val="0"/>
+                <w:b/>
+                <w:sz w:val="24"/>
+                <w:szCs w:val="24"/>
               </w:rPr>
             </w:pPr>
             <w:r>
               <w:rPr>
-                <w:rFonts w:asciiTheme="minorHAnsi" w:hAnsiTheme="minorHAnsi"/>
-                <w:b w:val="0"/>
+                <w:sz w:val="24"/>
+                <w:szCs w:val="24"/>
               </w:rPr>
               <w:t>Suporte para as 4 operações básicas da matemática</w:t>
             </w:r>
@@ -4044,14 +3793,12 @@
             <w:pPr>
               <w:jc w:val="center"/>
               <w:rPr>
-                <w:b w:val="0"/>
                 <w:sz w:val="24"/>
                 <w:szCs w:val="24"/>
               </w:rPr>
             </w:pPr>
             <w:r>
               <w:rPr>
-                <w:b w:val="0"/>
                 <w:sz w:val="24"/>
                 <w:szCs w:val="24"/>
               </w:rPr>
@@ -4065,9 +3812,6 @@
           </w:tcPr>
           <w:p>
             <w:pPr>
-              <w:tabs>
-                <w:tab w:val="left" w:pos="3000"/>
-              </w:tabs>
               <w:jc w:val="center"/>
               <w:cnfStyle w:val="000000100000" w:firstRow="0" w:lastRow="0" w:firstColumn="0" w:lastColumn="0" w:oddVBand="0" w:evenVBand="0" w:oddHBand="1" w:evenHBand="0" w:firstRowFirstColumn="0" w:firstRowLastColumn="0" w:lastRowFirstColumn="0" w:lastRowLastColumn="0"/>
               <w:rPr>
@@ -4076,6 +3820,10 @@
               </w:rPr>
             </w:pPr>
             <w:r>
+              <w:rPr>
+                <w:sz w:val="24"/>
+                <w:szCs w:val="24"/>
+              </w:rPr>
               <w:t>Suporte a potenciação</w:t>
             </w:r>
           </w:p>
@@ -4113,14 +3861,12 @@
             <w:pPr>
               <w:jc w:val="center"/>
               <w:rPr>
-                <w:b w:val="0"/>
                 <w:sz w:val="24"/>
                 <w:szCs w:val="24"/>
               </w:rPr>
             </w:pPr>
             <w:r>
               <w:rPr>
-                <w:b w:val="0"/>
                 <w:sz w:val="24"/>
                 <w:szCs w:val="24"/>
               </w:rPr>
@@ -4134,9 +3880,6 @@
           </w:tcPr>
           <w:p>
             <w:pPr>
-              <w:tabs>
-                <w:tab w:val="left" w:pos="2770"/>
-              </w:tabs>
               <w:jc w:val="center"/>
               <w:cnfStyle w:val="000000000000" w:firstRow="0" w:lastRow="0" w:firstColumn="0" w:lastColumn="0" w:oddVBand="0" w:evenVBand="0" w:oddHBand="0" w:evenHBand="0" w:firstRowFirstColumn="0" w:firstRowLastColumn="0" w:lastRowFirstColumn="0" w:lastRowLastColumn="0"/>
               <w:rPr>
@@ -4145,6 +3888,10 @@
               </w:rPr>
             </w:pPr>
             <w:r>
+              <w:rPr>
+                <w:sz w:val="24"/>
+                <w:szCs w:val="24"/>
+              </w:rPr>
               <w:t>Exibição da operação total</w:t>
             </w:r>
           </w:p>
@@ -4185,14 +3932,12 @@
             <w:pPr>
               <w:jc w:val="center"/>
               <w:rPr>
-                <w:b w:val="0"/>
                 <w:sz w:val="24"/>
                 <w:szCs w:val="24"/>
               </w:rPr>
             </w:pPr>
             <w:r>
               <w:rPr>
-                <w:b w:val="0"/>
                 <w:sz w:val="24"/>
                 <w:szCs w:val="24"/>
               </w:rPr>
@@ -4214,6 +3959,10 @@
               </w:rPr>
             </w:pPr>
             <w:r>
+              <w:rPr>
+                <w:sz w:val="24"/>
+                <w:szCs w:val="24"/>
+              </w:rPr>
               <w:t>Fácil manuseio</w:t>
             </w:r>
           </w:p>
@@ -4254,14 +4003,12 @@
             <w:pPr>
               <w:jc w:val="center"/>
               <w:rPr>
-                <w:b w:val="0"/>
                 <w:sz w:val="24"/>
                 <w:szCs w:val="24"/>
               </w:rPr>
             </w:pPr>
             <w:r>
               <w:rPr>
-                <w:b w:val="0"/>
                 <w:sz w:val="24"/>
                 <w:szCs w:val="24"/>
               </w:rPr>
@@ -4278,16 +4025,14 @@
               <w:jc w:val="center"/>
               <w:cnfStyle w:val="000000000000" w:firstRow="0" w:lastRow="0" w:firstColumn="0" w:lastColumn="0" w:oddVBand="0" w:evenVBand="0" w:oddHBand="0" w:evenHBand="0" w:firstRowFirstColumn="0" w:firstRowLastColumn="0" w:lastRowFirstColumn="0" w:lastRowLastColumn="0"/>
               <w:rPr>
-                <w:b/>
                 <w:sz w:val="24"/>
                 <w:szCs w:val="24"/>
               </w:rPr>
             </w:pPr>
             <w:r>
               <w:rPr>
-                <w:rStyle w:val="Ttulo2Char"/>
-                <w:rFonts w:asciiTheme="minorHAnsi" w:hAnsiTheme="minorHAnsi"/>
-                <w:b w:val="0"/>
+                <w:sz w:val="24"/>
+                <w:szCs w:val="24"/>
               </w:rPr>
               <w:t>Programa em português</w:t>
             </w:r>
@@ -4329,14 +4074,12 @@
             <w:pPr>
               <w:jc w:val="center"/>
               <w:rPr>
-                <w:b w:val="0"/>
                 <w:sz w:val="24"/>
                 <w:szCs w:val="24"/>
               </w:rPr>
             </w:pPr>
             <w:r>
               <w:rPr>
-                <w:b w:val="0"/>
                 <w:sz w:val="24"/>
                 <w:szCs w:val="24"/>
               </w:rPr>
@@ -4358,6 +4101,10 @@
               </w:rPr>
             </w:pPr>
             <w:r>
+              <w:rPr>
+                <w:sz w:val="24"/>
+                <w:szCs w:val="24"/>
+              </w:rPr>
               <w:t>Suporte a números reais</w:t>
             </w:r>
           </w:p>
@@ -4386,10 +4133,6 @@
         </w:tc>
       </w:tr>
     </w:tbl>
-    <w:p>
-      <w:bookmarkStart w:id="15" w:name="_GoBack"/>
-      <w:bookmarkEnd w:id="15"/>
-    </w:p>
     <w:p/>
     <w:p/>
     <w:p/>
@@ -4402,6 +4145,10 @@
     <w:p/>
     <w:p/>
     <w:p/>
+    <w:p/>
+    <w:p/>
+    <w:p/>
+    <w:p/>
     <w:p>
       <w:pPr>
         <w:rPr>
@@ -4427,12 +4174,15 @@
       <w:pPr>
         <w:pStyle w:val="Ttulo1"/>
       </w:pPr>
-      <w:bookmarkStart w:id="16" w:name="_Toc451105880"/>
+      <w:bookmarkStart w:id="15" w:name="_Toc451444733"/>
       <w:r>
         <w:lastRenderedPageBreak/>
+        <w:t xml:space="preserve">Apêndice E: </w:t>
+      </w:r>
+      <w:r>
         <w:t>Matriz de Rastreabilidade</w:t>
       </w:r>
-      <w:bookmarkEnd w:id="16"/>
+      <w:bookmarkEnd w:id="15"/>
     </w:p>
     <w:p>
       <w:pPr>
@@ -4444,22 +4194,20 @@
           <w:szCs w:val="24"/>
         </w:rPr>
       </w:pPr>
-    </w:p>
-    <w:p>
-      <w:bookmarkStart w:id="17" w:name="_Toc451105860"/>
+      <w:bookmarkStart w:id="16" w:name="_Toc451105860"/>
       <w:r>
         <w:rPr>
           <w:noProof/>
           <w:lang w:eastAsia="pt-BR"/>
         </w:rPr>
         <w:drawing>
-          <wp:anchor distT="0" distB="0" distL="114300" distR="114300" simplePos="0" relativeHeight="251661312" behindDoc="0" locked="0" layoutInCell="1" allowOverlap="1" wp14:anchorId="7DCD9282" wp14:editId="7F0A3FC1">
+          <wp:anchor distT="0" distB="0" distL="114300" distR="114300" simplePos="0" relativeHeight="251661312" behindDoc="0" locked="0" layoutInCell="1" allowOverlap="1" wp14:anchorId="7DCD9282" wp14:editId="350E37A5">
             <wp:simplePos x="0" y="0"/>
             <wp:positionH relativeFrom="margin">
-              <wp:align>right</wp:align>
+              <wp:posOffset>0</wp:posOffset>
             </wp:positionH>
             <wp:positionV relativeFrom="paragraph">
-              <wp:posOffset>168366</wp:posOffset>
+              <wp:posOffset>325813</wp:posOffset>
             </wp:positionV>
             <wp:extent cx="5400040" cy="4407535"/>
             <wp:effectExtent l="0" t="0" r="0" b="0"/>
@@ -4508,7 +4256,9 @@
           </wp:anchor>
         </w:drawing>
       </w:r>
-      <w:bookmarkEnd w:id="17"/>
+      <w:bookmarkEnd w:id="16"/>
+    </w:p>
+    <w:p>
       <w:r>
         <w:br w:type="page"/>
       </w:r>
@@ -4517,14 +4267,13 @@
       <w:pPr>
         <w:pStyle w:val="Ttulo1"/>
       </w:pPr>
-      <w:bookmarkStart w:id="18" w:name="_Toc451105881"/>
+      <w:bookmarkStart w:id="17" w:name="_Toc451444734"/>
       <w:r>
         <w:lastRenderedPageBreak/>
         <w:t>Glossário</w:t>
       </w:r>
-      <w:bookmarkEnd w:id="18"/>
-    </w:p>
-    <w:p/>
+      <w:bookmarkEnd w:id="17"/>
+    </w:p>
     <w:tbl>
       <w:tblPr>
         <w:tblStyle w:val="TabelaSimples1"/>
@@ -4878,23 +4627,24 @@
           <w:szCs w:val="24"/>
         </w:rPr>
       </w:pPr>
-      <w:bookmarkStart w:id="19" w:name="_Toc451105882"/>
+      <w:bookmarkStart w:id="18" w:name="_Toc451444735"/>
       <w:r>
         <w:rPr>
           <w:rFonts w:cs="Arial"/>
           <w:szCs w:val="24"/>
         </w:rPr>
-        <w:t>Índice</w:t>
-      </w:r>
+        <w:t>Ín</w:t>
+      </w:r>
+      <w:bookmarkStart w:id="19" w:name="_GoBack"/>
       <w:bookmarkEnd w:id="19"/>
-    </w:p>
-    <w:p>
-      <w:pPr>
-        <w:rPr>
-          <w:sz w:val="24"/>
-          <w:szCs w:val="24"/>
-        </w:rPr>
-      </w:pPr>
+      <w:r>
+        <w:rPr>
+          <w:rFonts w:cs="Arial"/>
+          <w:szCs w:val="24"/>
+        </w:rPr>
+        <w:t>dice</w:t>
+      </w:r>
+      <w:bookmarkEnd w:id="18"/>
     </w:p>
     <w:p>
       <w:pPr>
@@ -5018,7 +4768,7 @@
           <w:rPr>
             <w:noProof/>
           </w:rPr>
-          <w:t>1</w:t>
+          <w:t>8</w:t>
         </w:r>
         <w:r>
           <w:fldChar w:fldCharType="end"/>
@@ -7313,7 +7063,7 @@
 </file>
 
 <file path=customXml/itemProps1.xml><?xml version="1.0" encoding="utf-8"?>
-<ds:datastoreItem xmlns:ds="http://schemas.openxmlformats.org/officeDocument/2006/customXml" ds:itemID="{FFE920B9-66E7-4CD5-8D28-D2E70F1C6C19}">
+<ds:datastoreItem xmlns:ds="http://schemas.openxmlformats.org/officeDocument/2006/customXml" ds:itemID="{A8601A24-EBE2-4D91-9A7B-E4DAEB05BBDC}">
   <ds:schemaRefs>
     <ds:schemaRef ds:uri="http://schemas.openxmlformats.org/officeDocument/2006/bibliography"/>
   </ds:schemaRefs>

--- a/Baseline 2/Documento de Especificação Suplementar/Documento de Especificação Suplementar.docx
+++ b/Baseline 2/Documento de Especificação Suplementar/Documento de Especificação Suplementar.docx
@@ -1284,64 +1284,173 @@
             </w:rPr>
             <w:fldChar w:fldCharType="separate"/>
           </w:r>
-          <w:hyperlink w:anchor="_Toc451444718" w:history="1">
+          <w:bookmarkStart w:id="0" w:name="_GoBack"/>
+          <w:bookmarkEnd w:id="0"/>
+          <w:r>
+            <w:rPr>
+              <w:rStyle w:val="Hyperlink"/>
+            </w:rPr>
+            <w:fldChar w:fldCharType="begin"/>
+          </w:r>
+          <w:r>
+            <w:rPr>
+              <w:rStyle w:val="Hyperlink"/>
+            </w:rPr>
+            <w:instrText xml:space="preserve"> </w:instrText>
+          </w:r>
+          <w:r>
+            <w:instrText>HYPERLINK \l "_Toc451955741"</w:instrText>
+          </w:r>
+          <w:r>
+            <w:rPr>
+              <w:rStyle w:val="Hyperlink"/>
+            </w:rPr>
+            <w:instrText xml:space="preserve"> </w:instrText>
+          </w:r>
+          <w:r>
+            <w:rPr>
+              <w:rStyle w:val="Hyperlink"/>
+            </w:rPr>
+          </w:r>
+          <w:r>
+            <w:rPr>
+              <w:rStyle w:val="Hyperlink"/>
+            </w:rPr>
+            <w:fldChar w:fldCharType="separate"/>
+          </w:r>
+          <w:r>
+            <w:rPr>
+              <w:rStyle w:val="Hyperlink"/>
+            </w:rPr>
+            <w:t>1.</w:t>
+          </w:r>
+          <w:r>
+            <w:rPr>
+              <w:rFonts w:eastAsiaTheme="minorEastAsia" w:cstheme="minorBidi"/>
+              <w:b w:val="0"/>
+              <w:lang w:eastAsia="pt-BR"/>
+            </w:rPr>
+            <w:tab/>
+          </w:r>
+          <w:r>
+            <w:rPr>
+              <w:rStyle w:val="Hyperlink"/>
+            </w:rPr>
+            <w:t>Introdução</w:t>
+          </w:r>
+          <w:r>
+            <w:rPr>
+              <w:webHidden/>
+            </w:rPr>
+            <w:tab/>
+          </w:r>
+          <w:r>
+            <w:rPr>
+              <w:webHidden/>
+            </w:rPr>
+            <w:fldChar w:fldCharType="begin"/>
+          </w:r>
+          <w:r>
+            <w:rPr>
+              <w:webHidden/>
+            </w:rPr>
+            <w:instrText xml:space="preserve"> PAGEREF _Toc451955741 \h </w:instrText>
+          </w:r>
+          <w:r>
+            <w:rPr>
+              <w:webHidden/>
+            </w:rPr>
+          </w:r>
+          <w:r>
+            <w:rPr>
+              <w:webHidden/>
+            </w:rPr>
+            <w:fldChar w:fldCharType="separate"/>
+          </w:r>
+          <w:r>
+            <w:rPr>
+              <w:webHidden/>
+            </w:rPr>
+            <w:t>1</w:t>
+          </w:r>
+          <w:r>
+            <w:rPr>
+              <w:webHidden/>
+            </w:rPr>
+            <w:fldChar w:fldCharType="end"/>
+          </w:r>
+          <w:r>
+            <w:rPr>
+              <w:rStyle w:val="Hyperlink"/>
+            </w:rPr>
+            <w:fldChar w:fldCharType="end"/>
+          </w:r>
+        </w:p>
+        <w:p>
+          <w:pPr>
+            <w:pStyle w:val="Sumrio2"/>
+            <w:tabs>
+              <w:tab w:val="right" w:leader="dot" w:pos="8494"/>
+            </w:tabs>
+            <w:rPr>
+              <w:rFonts w:eastAsiaTheme="minorEastAsia"/>
+              <w:noProof/>
+              <w:lang w:eastAsia="pt-BR"/>
+            </w:rPr>
+          </w:pPr>
+          <w:hyperlink w:anchor="_Toc451955742" w:history="1">
             <w:r>
               <w:rPr>
                 <w:rStyle w:val="Hyperlink"/>
-              </w:rPr>
-              <w:t>1.</w:t>
-            </w:r>
-            <w:r>
-              <w:rPr>
-                <w:rFonts w:eastAsiaTheme="minorEastAsia" w:cstheme="minorBidi"/>
-                <w:b w:val="0"/>
-                <w:lang w:eastAsia="pt-BR"/>
+                <w:rFonts w:ascii="Calibri" w:hAnsi="Calibri"/>
+                <w:noProof/>
+              </w:rPr>
+              <w:t>1.1. Escopo</w:t>
+            </w:r>
+            <w:r>
+              <w:rPr>
+                <w:noProof/>
+                <w:webHidden/>
               </w:rPr>
               <w:tab/>
             </w:r>
             <w:r>
               <w:rPr>
-                <w:rStyle w:val="Hyperlink"/>
-              </w:rPr>
-              <w:t>Introdução</w:t>
-            </w:r>
-            <w:r>
-              <w:rPr>
-                <w:webHidden/>
-              </w:rPr>
-              <w:tab/>
-            </w:r>
-            <w:r>
-              <w:rPr>
+                <w:noProof/>
                 <w:webHidden/>
               </w:rPr>
               <w:fldChar w:fldCharType="begin"/>
             </w:r>
             <w:r>
               <w:rPr>
-                <w:webHidden/>
-              </w:rPr>
-              <w:instrText xml:space="preserve"> PAGEREF _Toc451444718 \h </w:instrText>
-            </w:r>
-            <w:r>
-              <w:rPr>
-                <w:webHidden/>
-              </w:rPr>
-            </w:r>
-            <w:r>
-              <w:rPr>
+                <w:noProof/>
+                <w:webHidden/>
+              </w:rPr>
+              <w:instrText xml:space="preserve"> PAGEREF _Toc451955742 \h </w:instrText>
+            </w:r>
+            <w:r>
+              <w:rPr>
+                <w:noProof/>
+                <w:webHidden/>
+              </w:rPr>
+            </w:r>
+            <w:r>
+              <w:rPr>
+                <w:noProof/>
                 <w:webHidden/>
               </w:rPr>
               <w:fldChar w:fldCharType="separate"/>
             </w:r>
             <w:r>
               <w:rPr>
+                <w:noProof/>
                 <w:webHidden/>
               </w:rPr>
               <w:t>1</w:t>
             </w:r>
             <w:r>
               <w:rPr>
+                <w:noProof/>
                 <w:webHidden/>
               </w:rPr>
               <w:fldChar w:fldCharType="end"/>
@@ -1360,14 +1469,14 @@
               <w:lang w:eastAsia="pt-BR"/>
             </w:rPr>
           </w:pPr>
-          <w:hyperlink w:anchor="_Toc451444719" w:history="1">
+          <w:hyperlink w:anchor="_Toc451955743" w:history="1">
             <w:r>
               <w:rPr>
                 <w:rStyle w:val="Hyperlink"/>
                 <w:rFonts w:ascii="Calibri" w:hAnsi="Calibri"/>
                 <w:noProof/>
               </w:rPr>
-              <w:t>1.1 - Escopo</w:t>
+              <w:t>1.2. Características de um bom requisito</w:t>
             </w:r>
             <w:r>
               <w:rPr>
@@ -1388,7 +1497,7 @@
                 <w:noProof/>
                 <w:webHidden/>
               </w:rPr>
-              <w:instrText xml:space="preserve"> PAGEREF _Toc451444719 \h </w:instrText>
+              <w:instrText xml:space="preserve"> PAGEREF _Toc451955743 \h </w:instrText>
             </w:r>
             <w:r>
               <w:rPr>
@@ -1413,6 +1522,79 @@
             <w:r>
               <w:rPr>
                 <w:noProof/>
+                <w:webHidden/>
+              </w:rPr>
+              <w:fldChar w:fldCharType="end"/>
+            </w:r>
+          </w:hyperlink>
+        </w:p>
+        <w:p>
+          <w:pPr>
+            <w:pStyle w:val="Sumrio1"/>
+            <w:rPr>
+              <w:rFonts w:eastAsiaTheme="minorEastAsia" w:cstheme="minorBidi"/>
+              <w:b w:val="0"/>
+              <w:lang w:eastAsia="pt-BR"/>
+            </w:rPr>
+          </w:pPr>
+          <w:hyperlink w:anchor="_Toc451955744" w:history="1">
+            <w:r>
+              <w:rPr>
+                <w:rStyle w:val="Hyperlink"/>
+              </w:rPr>
+              <w:t>2.</w:t>
+            </w:r>
+            <w:r>
+              <w:rPr>
+                <w:rFonts w:eastAsiaTheme="minorEastAsia" w:cstheme="minorBidi"/>
+                <w:b w:val="0"/>
+                <w:lang w:eastAsia="pt-BR"/>
+              </w:rPr>
+              <w:tab/>
+            </w:r>
+            <w:r>
+              <w:rPr>
+                <w:rStyle w:val="Hyperlink"/>
+              </w:rPr>
+              <w:t>Descrição Geral das atividades feitas</w:t>
+            </w:r>
+            <w:r>
+              <w:rPr>
+                <w:webHidden/>
+              </w:rPr>
+              <w:tab/>
+            </w:r>
+            <w:r>
+              <w:rPr>
+                <w:webHidden/>
+              </w:rPr>
+              <w:fldChar w:fldCharType="begin"/>
+            </w:r>
+            <w:r>
+              <w:rPr>
+                <w:webHidden/>
+              </w:rPr>
+              <w:instrText xml:space="preserve"> PAGEREF _Toc451955744 \h </w:instrText>
+            </w:r>
+            <w:r>
+              <w:rPr>
+                <w:webHidden/>
+              </w:rPr>
+            </w:r>
+            <w:r>
+              <w:rPr>
+                <w:webHidden/>
+              </w:rPr>
+              <w:fldChar w:fldCharType="separate"/>
+            </w:r>
+            <w:r>
+              <w:rPr>
+                <w:webHidden/>
+              </w:rPr>
+              <w:t>1</w:t>
+            </w:r>
+            <w:r>
+              <w:rPr>
                 <w:webHidden/>
               </w:rPr>
               <w:fldChar w:fldCharType="end"/>
@@ -1431,14 +1613,14 @@
               <w:lang w:eastAsia="pt-BR"/>
             </w:rPr>
           </w:pPr>
-          <w:hyperlink w:anchor="_Toc451444720" w:history="1">
+          <w:hyperlink w:anchor="_Toc451955745" w:history="1">
             <w:r>
               <w:rPr>
                 <w:rStyle w:val="Hyperlink"/>
-                <w:rFonts w:ascii="Calibri" w:hAnsi="Calibri"/>
+                <w:rFonts w:ascii="Calibri" w:hAnsi="Calibri" w:cs="Arial"/>
                 <w:noProof/>
               </w:rPr>
-              <w:t>1.2 – Características de um bom requisito</w:t>
+              <w:t>2.1. Designação de atributos</w:t>
             </w:r>
             <w:r>
               <w:rPr>
@@ -1459,7 +1641,7 @@
                 <w:noProof/>
                 <w:webHidden/>
               </w:rPr>
-              <w:instrText xml:space="preserve"> PAGEREF _Toc451444720 \h </w:instrText>
+              <w:instrText xml:space="preserve"> PAGEREF _Toc451955745 \h </w:instrText>
             </w:r>
             <w:r>
               <w:rPr>
@@ -1484,79 +1666,6 @@
             <w:r>
               <w:rPr>
                 <w:noProof/>
-                <w:webHidden/>
-              </w:rPr>
-              <w:fldChar w:fldCharType="end"/>
-            </w:r>
-          </w:hyperlink>
-        </w:p>
-        <w:p>
-          <w:pPr>
-            <w:pStyle w:val="Sumrio1"/>
-            <w:rPr>
-              <w:rFonts w:eastAsiaTheme="minorEastAsia" w:cstheme="minorBidi"/>
-              <w:b w:val="0"/>
-              <w:lang w:eastAsia="pt-BR"/>
-            </w:rPr>
-          </w:pPr>
-          <w:hyperlink w:anchor="_Toc451444721" w:history="1">
-            <w:r>
-              <w:rPr>
-                <w:rStyle w:val="Hyperlink"/>
-              </w:rPr>
-              <w:t>2.</w:t>
-            </w:r>
-            <w:r>
-              <w:rPr>
-                <w:rFonts w:eastAsiaTheme="minorEastAsia" w:cstheme="minorBidi"/>
-                <w:b w:val="0"/>
-                <w:lang w:eastAsia="pt-BR"/>
-              </w:rPr>
-              <w:tab/>
-            </w:r>
-            <w:r>
-              <w:rPr>
-                <w:rStyle w:val="Hyperlink"/>
-              </w:rPr>
-              <w:t>Descrição Geral das atividades feitas</w:t>
-            </w:r>
-            <w:r>
-              <w:rPr>
-                <w:webHidden/>
-              </w:rPr>
-              <w:tab/>
-            </w:r>
-            <w:r>
-              <w:rPr>
-                <w:webHidden/>
-              </w:rPr>
-              <w:fldChar w:fldCharType="begin"/>
-            </w:r>
-            <w:r>
-              <w:rPr>
-                <w:webHidden/>
-              </w:rPr>
-              <w:instrText xml:space="preserve"> PAGEREF _Toc451444721 \h </w:instrText>
-            </w:r>
-            <w:r>
-              <w:rPr>
-                <w:webHidden/>
-              </w:rPr>
-            </w:r>
-            <w:r>
-              <w:rPr>
-                <w:webHidden/>
-              </w:rPr>
-              <w:fldChar w:fldCharType="separate"/>
-            </w:r>
-            <w:r>
-              <w:rPr>
-                <w:webHidden/>
-              </w:rPr>
-              <w:t>1</w:t>
-            </w:r>
-            <w:r>
-              <w:rPr>
                 <w:webHidden/>
               </w:rPr>
               <w:fldChar w:fldCharType="end"/>
@@ -1575,14 +1684,14 @@
               <w:lang w:eastAsia="pt-BR"/>
             </w:rPr>
           </w:pPr>
-          <w:hyperlink w:anchor="_Toc451444722" w:history="1">
+          <w:hyperlink w:anchor="_Toc451955746" w:history="1">
             <w:r>
               <w:rPr>
                 <w:rStyle w:val="Hyperlink"/>
                 <w:rFonts w:ascii="Calibri" w:hAnsi="Calibri" w:cs="Arial"/>
                 <w:noProof/>
               </w:rPr>
-              <w:t>2.1 – Designação de atributos</w:t>
+              <w:t>2.2. Definição de prioridades</w:t>
             </w:r>
             <w:r>
               <w:rPr>
@@ -1603,7 +1712,7 @@
                 <w:noProof/>
                 <w:webHidden/>
               </w:rPr>
-              <w:instrText xml:space="preserve"> PAGEREF _Toc451444722 \h </w:instrText>
+              <w:instrText xml:space="preserve"> PAGEREF _Toc451955746 \h </w:instrText>
             </w:r>
             <w:r>
               <w:rPr>
@@ -1646,14 +1755,14 @@
               <w:lang w:eastAsia="pt-BR"/>
             </w:rPr>
           </w:pPr>
-          <w:hyperlink w:anchor="_Toc451444723" w:history="1">
+          <w:hyperlink w:anchor="_Toc451955747" w:history="1">
             <w:r>
               <w:rPr>
                 <w:rStyle w:val="Hyperlink"/>
                 <w:rFonts w:ascii="Calibri" w:hAnsi="Calibri" w:cs="Arial"/>
                 <w:noProof/>
               </w:rPr>
-              <w:t>2.2 – Definição de prioridades</w:t>
+              <w:t>2.3. Rastreamento dos requisitos</w:t>
             </w:r>
             <w:r>
               <w:rPr>
@@ -1674,7 +1783,7 @@
                 <w:noProof/>
                 <w:webHidden/>
               </w:rPr>
-              <w:instrText xml:space="preserve"> PAGEREF _Toc451444723 \h </w:instrText>
+              <w:instrText xml:space="preserve"> PAGEREF _Toc451955747 \h </w:instrText>
             </w:r>
             <w:r>
               <w:rPr>
@@ -1699,6 +1808,79 @@
             <w:r>
               <w:rPr>
                 <w:noProof/>
+                <w:webHidden/>
+              </w:rPr>
+              <w:fldChar w:fldCharType="end"/>
+            </w:r>
+          </w:hyperlink>
+        </w:p>
+        <w:p>
+          <w:pPr>
+            <w:pStyle w:val="Sumrio1"/>
+            <w:rPr>
+              <w:rFonts w:eastAsiaTheme="minorEastAsia" w:cstheme="minorBidi"/>
+              <w:b w:val="0"/>
+              <w:lang w:eastAsia="pt-BR"/>
+            </w:rPr>
+          </w:pPr>
+          <w:hyperlink w:anchor="_Toc451955748" w:history="1">
+            <w:r>
+              <w:rPr>
+                <w:rStyle w:val="Hyperlink"/>
+              </w:rPr>
+              <w:t>3.</w:t>
+            </w:r>
+            <w:r>
+              <w:rPr>
+                <w:rFonts w:eastAsiaTheme="minorEastAsia" w:cstheme="minorBidi"/>
+                <w:b w:val="0"/>
+                <w:lang w:eastAsia="pt-BR"/>
+              </w:rPr>
+              <w:tab/>
+            </w:r>
+            <w:r>
+              <w:rPr>
+                <w:rStyle w:val="Hyperlink"/>
+              </w:rPr>
+              <w:t>Gerenciamento dos requisitos</w:t>
+            </w:r>
+            <w:r>
+              <w:rPr>
+                <w:webHidden/>
+              </w:rPr>
+              <w:tab/>
+            </w:r>
+            <w:r>
+              <w:rPr>
+                <w:webHidden/>
+              </w:rPr>
+              <w:fldChar w:fldCharType="begin"/>
+            </w:r>
+            <w:r>
+              <w:rPr>
+                <w:webHidden/>
+              </w:rPr>
+              <w:instrText xml:space="preserve"> PAGEREF _Toc451955748 \h </w:instrText>
+            </w:r>
+            <w:r>
+              <w:rPr>
+                <w:webHidden/>
+              </w:rPr>
+            </w:r>
+            <w:r>
+              <w:rPr>
+                <w:webHidden/>
+              </w:rPr>
+              <w:fldChar w:fldCharType="separate"/>
+            </w:r>
+            <w:r>
+              <w:rPr>
+                <w:webHidden/>
+              </w:rPr>
+              <w:t>1</w:t>
+            </w:r>
+            <w:r>
+              <w:rPr>
                 <w:webHidden/>
               </w:rPr>
               <w:fldChar w:fldCharType="end"/>
@@ -1717,14 +1899,14 @@
               <w:lang w:eastAsia="pt-BR"/>
             </w:rPr>
           </w:pPr>
-          <w:hyperlink w:anchor="_Toc451444724" w:history="1">
+          <w:hyperlink w:anchor="_Toc451955749" w:history="1">
             <w:r>
               <w:rPr>
                 <w:rStyle w:val="Hyperlink"/>
                 <w:rFonts w:ascii="Calibri" w:hAnsi="Calibri" w:cs="Arial"/>
                 <w:noProof/>
               </w:rPr>
-              <w:t>2.3 – Rastreamento dos requisitos</w:t>
+              <w:t>3.1. Designação de atributos</w:t>
             </w:r>
             <w:r>
               <w:rPr>
@@ -1745,7 +1927,7 @@
                 <w:noProof/>
                 <w:webHidden/>
               </w:rPr>
-              <w:instrText xml:space="preserve"> PAGEREF _Toc451444724 \h </w:instrText>
+              <w:instrText xml:space="preserve"> PAGEREF _Toc451955749 \h </w:instrText>
             </w:r>
             <w:r>
               <w:rPr>
@@ -1770,79 +1952,6 @@
             <w:r>
               <w:rPr>
                 <w:noProof/>
-                <w:webHidden/>
-              </w:rPr>
-              <w:fldChar w:fldCharType="end"/>
-            </w:r>
-          </w:hyperlink>
-        </w:p>
-        <w:p>
-          <w:pPr>
-            <w:pStyle w:val="Sumrio1"/>
-            <w:rPr>
-              <w:rFonts w:eastAsiaTheme="minorEastAsia" w:cstheme="minorBidi"/>
-              <w:b w:val="0"/>
-              <w:lang w:eastAsia="pt-BR"/>
-            </w:rPr>
-          </w:pPr>
-          <w:hyperlink w:anchor="_Toc451444725" w:history="1">
-            <w:r>
-              <w:rPr>
-                <w:rStyle w:val="Hyperlink"/>
-              </w:rPr>
-              <w:t>3.</w:t>
-            </w:r>
-            <w:r>
-              <w:rPr>
-                <w:rFonts w:eastAsiaTheme="minorEastAsia" w:cstheme="minorBidi"/>
-                <w:b w:val="0"/>
-                <w:lang w:eastAsia="pt-BR"/>
-              </w:rPr>
-              <w:tab/>
-            </w:r>
-            <w:r>
-              <w:rPr>
-                <w:rStyle w:val="Hyperlink"/>
-              </w:rPr>
-              <w:t>Gerenciamento dos requisitos</w:t>
-            </w:r>
-            <w:r>
-              <w:rPr>
-                <w:webHidden/>
-              </w:rPr>
-              <w:tab/>
-            </w:r>
-            <w:r>
-              <w:rPr>
-                <w:webHidden/>
-              </w:rPr>
-              <w:fldChar w:fldCharType="begin"/>
-            </w:r>
-            <w:r>
-              <w:rPr>
-                <w:webHidden/>
-              </w:rPr>
-              <w:instrText xml:space="preserve"> PAGEREF _Toc451444725 \h </w:instrText>
-            </w:r>
-            <w:r>
-              <w:rPr>
-                <w:webHidden/>
-              </w:rPr>
-            </w:r>
-            <w:r>
-              <w:rPr>
-                <w:webHidden/>
-              </w:rPr>
-              <w:fldChar w:fldCharType="separate"/>
-            </w:r>
-            <w:r>
-              <w:rPr>
-                <w:webHidden/>
-              </w:rPr>
-              <w:t>1</w:t>
-            </w:r>
-            <w:r>
-              <w:rPr>
                 <w:webHidden/>
               </w:rPr>
               <w:fldChar w:fldCharType="end"/>
@@ -1861,14 +1970,14 @@
               <w:lang w:eastAsia="pt-BR"/>
             </w:rPr>
           </w:pPr>
-          <w:hyperlink w:anchor="_Toc451444726" w:history="1">
+          <w:hyperlink w:anchor="_Toc451955750" w:history="1">
             <w:r>
               <w:rPr>
                 <w:rStyle w:val="Hyperlink"/>
                 <w:rFonts w:ascii="Calibri" w:hAnsi="Calibri" w:cs="Arial"/>
                 <w:noProof/>
               </w:rPr>
-              <w:t>3.1 – Designação de atributos</w:t>
+              <w:t>3.2. Definição de prioridades</w:t>
             </w:r>
             <w:r>
               <w:rPr>
@@ -1889,7 +1998,7 @@
                 <w:noProof/>
                 <w:webHidden/>
               </w:rPr>
-              <w:instrText xml:space="preserve"> PAGEREF _Toc451444726 \h </w:instrText>
+              <w:instrText xml:space="preserve"> PAGEREF _Toc451955750 \h </w:instrText>
             </w:r>
             <w:r>
               <w:rPr>
@@ -1932,85 +2041,14 @@
               <w:lang w:eastAsia="pt-BR"/>
             </w:rPr>
           </w:pPr>
-          <w:hyperlink w:anchor="_Toc451444727" w:history="1">
-            <w:r>
-              <w:rPr>
-                <w:rStyle w:val="Hyperlink"/>
-                <w:rFonts w:ascii="Calibri" w:hAnsi="Calibri" w:cs="Arial"/>
-                <w:noProof/>
-              </w:rPr>
-              <w:t>3.2 – Definição de prioridades</w:t>
-            </w:r>
-            <w:r>
-              <w:rPr>
-                <w:noProof/>
-                <w:webHidden/>
-              </w:rPr>
-              <w:tab/>
-            </w:r>
-            <w:r>
-              <w:rPr>
-                <w:noProof/>
-                <w:webHidden/>
-              </w:rPr>
-              <w:fldChar w:fldCharType="begin"/>
-            </w:r>
-            <w:r>
-              <w:rPr>
-                <w:noProof/>
-                <w:webHidden/>
-              </w:rPr>
-              <w:instrText xml:space="preserve"> PAGEREF _Toc451444727 \h </w:instrText>
-            </w:r>
-            <w:r>
-              <w:rPr>
-                <w:noProof/>
-                <w:webHidden/>
-              </w:rPr>
-            </w:r>
-            <w:r>
-              <w:rPr>
-                <w:noProof/>
-                <w:webHidden/>
-              </w:rPr>
-              <w:fldChar w:fldCharType="separate"/>
-            </w:r>
-            <w:r>
-              <w:rPr>
-                <w:noProof/>
-                <w:webHidden/>
-              </w:rPr>
-              <w:t>1</w:t>
-            </w:r>
-            <w:r>
-              <w:rPr>
-                <w:noProof/>
-                <w:webHidden/>
-              </w:rPr>
-              <w:fldChar w:fldCharType="end"/>
-            </w:r>
-          </w:hyperlink>
-        </w:p>
-        <w:p>
-          <w:pPr>
-            <w:pStyle w:val="Sumrio2"/>
-            <w:tabs>
-              <w:tab w:val="right" w:leader="dot" w:pos="8494"/>
-            </w:tabs>
-            <w:rPr>
-              <w:rFonts w:eastAsiaTheme="minorEastAsia"/>
-              <w:noProof/>
-              <w:lang w:eastAsia="pt-BR"/>
-            </w:rPr>
-          </w:pPr>
-          <w:hyperlink w:anchor="_Toc451444728" w:history="1">
+          <w:hyperlink w:anchor="_Toc451955751" w:history="1">
             <w:r>
               <w:rPr>
                 <w:rStyle w:val="Hyperlink"/>
                 <w:rFonts w:ascii="Calibri" w:hAnsi="Calibri"/>
                 <w:noProof/>
               </w:rPr>
-              <w:t>3.3 – Rastreamento dos requisitos</w:t>
+              <w:t>3.3. Rastreamento dos requisitos</w:t>
             </w:r>
             <w:r>
               <w:rPr>
@@ -2031,7 +2069,7 @@
                 <w:noProof/>
                 <w:webHidden/>
               </w:rPr>
-              <w:instrText xml:space="preserve"> PAGEREF _Toc451444728 \h </w:instrText>
+              <w:instrText xml:space="preserve"> PAGEREF _Toc451955751 \h </w:instrText>
             </w:r>
             <w:r>
               <w:rPr>
@@ -2071,7 +2109,7 @@
               <w:lang w:eastAsia="pt-BR"/>
             </w:rPr>
           </w:pPr>
-          <w:hyperlink w:anchor="_Toc451444729" w:history="1">
+          <w:hyperlink w:anchor="_Toc451955752" w:history="1">
             <w:r>
               <w:rPr>
                 <w:rStyle w:val="Hyperlink"/>
@@ -2094,7 +2132,7 @@
               <w:rPr>
                 <w:webHidden/>
               </w:rPr>
-              <w:instrText xml:space="preserve"> PAGEREF _Toc451444729 \h </w:instrText>
+              <w:instrText xml:space="preserve"> PAGEREF _Toc451955752 \h </w:instrText>
             </w:r>
             <w:r>
               <w:rPr>
@@ -2130,7 +2168,7 @@
               <w:lang w:eastAsia="pt-BR"/>
             </w:rPr>
           </w:pPr>
-          <w:hyperlink w:anchor="_Toc451444730" w:history="1">
+          <w:hyperlink w:anchor="_Toc451955753" w:history="1">
             <w:r>
               <w:rPr>
                 <w:rStyle w:val="Hyperlink"/>
@@ -2153,7 +2191,7 @@
               <w:rPr>
                 <w:webHidden/>
               </w:rPr>
-              <w:instrText xml:space="preserve"> PAGEREF _Toc451444730 \h </w:instrText>
+              <w:instrText xml:space="preserve"> PAGEREF _Toc451955753 \h </w:instrText>
             </w:r>
             <w:r>
               <w:rPr>
@@ -2189,7 +2227,7 @@
               <w:lang w:eastAsia="pt-BR"/>
             </w:rPr>
           </w:pPr>
-          <w:hyperlink w:anchor="_Toc451444731" w:history="1">
+          <w:hyperlink w:anchor="_Toc451955754" w:history="1">
             <w:r>
               <w:rPr>
                 <w:rStyle w:val="Hyperlink"/>
@@ -2212,7 +2250,7 @@
               <w:rPr>
                 <w:webHidden/>
               </w:rPr>
-              <w:instrText xml:space="preserve"> PAGEREF _Toc451444731 \h </w:instrText>
+              <w:instrText xml:space="preserve"> PAGEREF _Toc451955754 \h </w:instrText>
             </w:r>
             <w:r>
               <w:rPr>
@@ -2248,7 +2286,7 @@
               <w:lang w:eastAsia="pt-BR"/>
             </w:rPr>
           </w:pPr>
-          <w:hyperlink w:anchor="_Toc451444732" w:history="1">
+          <w:hyperlink w:anchor="_Toc451955755" w:history="1">
             <w:r>
               <w:rPr>
                 <w:rStyle w:val="Hyperlink"/>
@@ -2271,7 +2309,7 @@
               <w:rPr>
                 <w:webHidden/>
               </w:rPr>
-              <w:instrText xml:space="preserve"> PAGEREF _Toc451444732 \h </w:instrText>
+              <w:instrText xml:space="preserve"> PAGEREF _Toc451955755 \h </w:instrText>
             </w:r>
             <w:r>
               <w:rPr>
@@ -2288,7 +2326,7 @@
               <w:rPr>
                 <w:webHidden/>
               </w:rPr>
-              <w:t>6</w:t>
+              <w:t>7</w:t>
             </w:r>
             <w:r>
               <w:rPr>
@@ -2307,7 +2345,7 @@
               <w:lang w:eastAsia="pt-BR"/>
             </w:rPr>
           </w:pPr>
-          <w:hyperlink w:anchor="_Toc451444733" w:history="1">
+          <w:hyperlink w:anchor="_Toc451955756" w:history="1">
             <w:r>
               <w:rPr>
                 <w:rStyle w:val="Hyperlink"/>
@@ -2330,7 +2368,7 @@
               <w:rPr>
                 <w:webHidden/>
               </w:rPr>
-              <w:instrText xml:space="preserve"> PAGEREF _Toc451444733 \h </w:instrText>
+              <w:instrText xml:space="preserve"> PAGEREF _Toc451955756 \h </w:instrText>
             </w:r>
             <w:r>
               <w:rPr>
@@ -2347,7 +2385,7 @@
               <w:rPr>
                 <w:webHidden/>
               </w:rPr>
-              <w:t>7</w:t>
+              <w:t>8</w:t>
             </w:r>
             <w:r>
               <w:rPr>
@@ -2366,7 +2404,7 @@
               <w:lang w:eastAsia="pt-BR"/>
             </w:rPr>
           </w:pPr>
-          <w:hyperlink w:anchor="_Toc451444734" w:history="1">
+          <w:hyperlink w:anchor="_Toc451955757" w:history="1">
             <w:r>
               <w:rPr>
                 <w:rStyle w:val="Hyperlink"/>
@@ -2389,7 +2427,7 @@
               <w:rPr>
                 <w:webHidden/>
               </w:rPr>
-              <w:instrText xml:space="preserve"> PAGEREF _Toc451444734 \h </w:instrText>
+              <w:instrText xml:space="preserve"> PAGEREF _Toc451955757 \h </w:instrText>
             </w:r>
             <w:r>
               <w:rPr>
@@ -2406,7 +2444,7 @@
               <w:rPr>
                 <w:webHidden/>
               </w:rPr>
-              <w:t>8</w:t>
+              <w:t>9</w:t>
             </w:r>
             <w:r>
               <w:rPr>
@@ -2425,7 +2463,7 @@
               <w:lang w:eastAsia="pt-BR"/>
             </w:rPr>
           </w:pPr>
-          <w:hyperlink w:anchor="_Toc451444735" w:history="1">
+          <w:hyperlink w:anchor="_Toc451955758" w:history="1">
             <w:r>
               <w:rPr>
                 <w:rStyle w:val="Hyperlink"/>
@@ -2448,7 +2486,7 @@
               <w:rPr>
                 <w:webHidden/>
               </w:rPr>
-              <w:instrText xml:space="preserve"> PAGEREF _Toc451444735 \h </w:instrText>
+              <w:instrText xml:space="preserve"> PAGEREF _Toc451955758 \h </w:instrText>
             </w:r>
             <w:r>
               <w:rPr>
@@ -2465,7 +2503,7 @@
               <w:rPr>
                 <w:webHidden/>
               </w:rPr>
-              <w:t>8</w:t>
+              <w:t>9</w:t>
             </w:r>
             <w:r>
               <w:rPr>
@@ -2514,7 +2552,7 @@
           <w:szCs w:val="24"/>
         </w:rPr>
       </w:pPr>
-      <w:bookmarkStart w:id="0" w:name="_Toc451444718"/>
+      <w:bookmarkStart w:id="1" w:name="_Toc451955741"/>
       <w:r>
         <w:rPr>
           <w:rFonts w:cs="Arial"/>
@@ -2523,7 +2561,7 @@
         <w:lastRenderedPageBreak/>
         <w:t>Introdução</w:t>
       </w:r>
-      <w:bookmarkEnd w:id="0"/>
+      <w:bookmarkEnd w:id="1"/>
     </w:p>
     <w:p>
       <w:pPr>
@@ -2534,22 +2572,29 @@
           <w:szCs w:val="24"/>
         </w:rPr>
       </w:pPr>
-      <w:bookmarkStart w:id="1" w:name="_Toc451444719"/>
+      <w:bookmarkStart w:id="2" w:name="_Toc451955742"/>
       <w:r>
         <w:rPr>
           <w:rFonts w:ascii="Calibri" w:hAnsi="Calibri"/>
           <w:szCs w:val="24"/>
         </w:rPr>
-        <w:t xml:space="preserve">1.1 - </w:t>
+        <w:t>1.1.</w:t>
       </w:r>
       <w:r>
         <w:rPr>
           <w:rFonts w:ascii="Calibri" w:hAnsi="Calibri"/>
           <w:szCs w:val="24"/>
         </w:rPr>
+        <w:t xml:space="preserve"> </w:t>
+      </w:r>
+      <w:r>
+        <w:rPr>
+          <w:rFonts w:ascii="Calibri" w:hAnsi="Calibri"/>
+          <w:szCs w:val="24"/>
+        </w:rPr>
         <w:t>Escopo</w:t>
       </w:r>
-      <w:bookmarkEnd w:id="1"/>
+      <w:bookmarkEnd w:id="2"/>
     </w:p>
     <w:p>
       <w:pPr>
@@ -2577,15 +2622,22 @@
           <w:szCs w:val="24"/>
         </w:rPr>
       </w:pPr>
-      <w:bookmarkStart w:id="2" w:name="_Toc451444720"/>
+      <w:bookmarkStart w:id="3" w:name="_Toc451955743"/>
       <w:r>
         <w:rPr>
           <w:rFonts w:ascii="Calibri" w:hAnsi="Calibri"/>
           <w:szCs w:val="24"/>
         </w:rPr>
-        <w:t>1.2 – Características de um bom requisito</w:t>
-      </w:r>
-      <w:bookmarkEnd w:id="2"/>
+        <w:t>1.2.</w:t>
+      </w:r>
+      <w:r>
+        <w:rPr>
+          <w:rFonts w:ascii="Calibri" w:hAnsi="Calibri"/>
+          <w:szCs w:val="24"/>
+        </w:rPr>
+        <w:t xml:space="preserve"> Características de um bom requisito</w:t>
+      </w:r>
+      <w:bookmarkEnd w:id="3"/>
     </w:p>
     <w:p>
       <w:pPr>
@@ -2707,14 +2759,14 @@
           <w:numId w:val="10"/>
         </w:numPr>
       </w:pPr>
-      <w:bookmarkStart w:id="3" w:name="_Toc451444721"/>
+      <w:bookmarkStart w:id="4" w:name="_Toc451955744"/>
       <w:r>
         <w:t>Descrição Geral</w:t>
       </w:r>
       <w:r>
         <w:t xml:space="preserve"> das atividades feitas</w:t>
       </w:r>
-      <w:bookmarkEnd w:id="3"/>
+      <w:bookmarkEnd w:id="4"/>
     </w:p>
     <w:p>
       <w:pPr>
@@ -2725,36 +2777,29 @@
           <w:szCs w:val="24"/>
         </w:rPr>
       </w:pPr>
-      <w:bookmarkStart w:id="4" w:name="_Toc451444722"/>
+      <w:bookmarkStart w:id="5" w:name="_Toc451955745"/>
       <w:r>
         <w:rPr>
           <w:rFonts w:ascii="Calibri" w:hAnsi="Calibri" w:cs="Arial"/>
           <w:szCs w:val="24"/>
         </w:rPr>
-        <w:t xml:space="preserve">2.1 </w:t>
+        <w:t>2.1.</w:t>
       </w:r>
       <w:r>
         <w:rPr>
           <w:rFonts w:ascii="Calibri" w:hAnsi="Calibri" w:cs="Arial"/>
           <w:szCs w:val="24"/>
         </w:rPr>
-        <w:t>–</w:t>
+        <w:t xml:space="preserve"> </w:t>
       </w:r>
       <w:r>
         <w:rPr>
           <w:rFonts w:ascii="Calibri" w:hAnsi="Calibri" w:cs="Arial"/>
           <w:szCs w:val="24"/>
         </w:rPr>
-        <w:t xml:space="preserve"> </w:t>
-      </w:r>
-      <w:r>
-        <w:rPr>
-          <w:rFonts w:ascii="Calibri" w:hAnsi="Calibri" w:cs="Arial"/>
-          <w:szCs w:val="24"/>
-        </w:rPr>
         <w:t>Designação de atributos</w:t>
       </w:r>
-      <w:bookmarkEnd w:id="4"/>
+      <w:bookmarkEnd w:id="5"/>
     </w:p>
     <w:p>
       <w:pPr>
@@ -2783,72 +2828,72 @@
           <w:szCs w:val="24"/>
         </w:rPr>
       </w:pPr>
-      <w:bookmarkStart w:id="5" w:name="_Toc451444723"/>
+      <w:bookmarkStart w:id="6" w:name="_Toc451955746"/>
       <w:r>
         <w:rPr>
           <w:rFonts w:ascii="Calibri" w:hAnsi="Calibri" w:cs="Arial"/>
           <w:szCs w:val="24"/>
         </w:rPr>
-        <w:t xml:space="preserve">2.2 </w:t>
+        <w:t>2.2.</w:t>
       </w:r>
       <w:r>
         <w:rPr>
           <w:rFonts w:ascii="Calibri" w:hAnsi="Calibri" w:cs="Arial"/>
           <w:szCs w:val="24"/>
         </w:rPr>
-        <w:t>–</w:t>
+        <w:t xml:space="preserve"> </w:t>
       </w:r>
       <w:r>
         <w:rPr>
           <w:rFonts w:ascii="Calibri" w:hAnsi="Calibri" w:cs="Arial"/>
           <w:szCs w:val="24"/>
         </w:rPr>
-        <w:t xml:space="preserve"> </w:t>
-      </w:r>
-      <w:r>
+        <w:t>Definição de prioridades</w:t>
+      </w:r>
+      <w:bookmarkEnd w:id="6"/>
+    </w:p>
+    <w:p>
+      <w:pPr>
+        <w:jc w:val="both"/>
         <w:rPr>
           <w:rFonts w:ascii="Calibri" w:hAnsi="Calibri" w:cs="Arial"/>
-          <w:szCs w:val="24"/>
-        </w:rPr>
-        <w:t>Definição de prioridades</w:t>
-      </w:r>
-      <w:bookmarkEnd w:id="5"/>
-    </w:p>
-    <w:p>
-      <w:pPr>
-        <w:jc w:val="both"/>
+          <w:sz w:val="24"/>
+          <w:szCs w:val="24"/>
+        </w:rPr>
+      </w:pPr>
+      <w:r>
         <w:rPr>
           <w:rFonts w:ascii="Calibri" w:hAnsi="Calibri" w:cs="Arial"/>
           <w:sz w:val="24"/>
           <w:szCs w:val="24"/>
         </w:rPr>
-      </w:pPr>
-      <w:r>
+        <w:t>É necessário definir prioridades aos requisitos, com o objetivo de saber quais são os mais importantes e/ou difíceis, para serem concluídos primeiro.</w:t>
+      </w:r>
+    </w:p>
+    <w:p>
+      <w:pPr>
+        <w:pStyle w:val="Ttulo2"/>
         <w:rPr>
           <w:rFonts w:ascii="Calibri" w:hAnsi="Calibri" w:cs="Arial"/>
-          <w:sz w:val="24"/>
-          <w:szCs w:val="24"/>
-        </w:rPr>
-        <w:t>É necessário definir prioridades aos requisitos, com o objetivo de saber quais são os mais importantes e/ou difíceis, para serem concluídos primeiro.</w:t>
-      </w:r>
-    </w:p>
-    <w:p>
-      <w:pPr>
-        <w:pStyle w:val="Ttulo2"/>
+          <w:szCs w:val="24"/>
+        </w:rPr>
+      </w:pPr>
+      <w:bookmarkStart w:id="7" w:name="_Toc451955747"/>
+      <w:r>
         <w:rPr>
           <w:rFonts w:ascii="Calibri" w:hAnsi="Calibri" w:cs="Arial"/>
           <w:szCs w:val="24"/>
         </w:rPr>
-      </w:pPr>
-      <w:bookmarkStart w:id="6" w:name="_Toc451444724"/>
+        <w:t>2.3.</w:t>
+      </w:r>
       <w:r>
         <w:rPr>
           <w:rFonts w:ascii="Calibri" w:hAnsi="Calibri" w:cs="Arial"/>
           <w:szCs w:val="24"/>
         </w:rPr>
-        <w:t>2.3 – Rastreamento dos requisitos</w:t>
-      </w:r>
-      <w:bookmarkEnd w:id="6"/>
+        <w:t xml:space="preserve"> Rastreamento dos requisitos</w:t>
+      </w:r>
+      <w:bookmarkEnd w:id="7"/>
     </w:p>
     <w:p>
       <w:pPr>
@@ -2899,7 +2944,7 @@
         </w:rPr>
         <w:t xml:space="preserve"> </w:t>
       </w:r>
-      <w:bookmarkStart w:id="7" w:name="_Toc451444725"/>
+      <w:bookmarkStart w:id="8" w:name="_Toc451955748"/>
       <w:r>
         <w:rPr>
           <w:rFonts w:cs="Arial"/>
@@ -2907,7 +2952,7 @@
         </w:rPr>
         <w:t>Gerenciamento dos requisitos</w:t>
       </w:r>
-      <w:bookmarkEnd w:id="7"/>
+      <w:bookmarkEnd w:id="8"/>
     </w:p>
     <w:p>
       <w:pPr>
@@ -2918,15 +2963,22 @@
           <w:szCs w:val="24"/>
         </w:rPr>
       </w:pPr>
-      <w:bookmarkStart w:id="8" w:name="_Toc451444726"/>
+      <w:bookmarkStart w:id="9" w:name="_Toc451955749"/>
       <w:r>
         <w:rPr>
           <w:rFonts w:ascii="Calibri" w:hAnsi="Calibri" w:cs="Arial"/>
           <w:szCs w:val="24"/>
         </w:rPr>
-        <w:t>3.1 – Designação de atributos</w:t>
-      </w:r>
-      <w:bookmarkEnd w:id="8"/>
+        <w:t>3.1.</w:t>
+      </w:r>
+      <w:r>
+        <w:rPr>
+          <w:rFonts w:ascii="Calibri" w:hAnsi="Calibri" w:cs="Arial"/>
+          <w:szCs w:val="24"/>
+        </w:rPr>
+        <w:t xml:space="preserve"> Designação de atributos</w:t>
+      </w:r>
+      <w:bookmarkEnd w:id="9"/>
     </w:p>
     <w:p>
       <w:pPr>
@@ -2955,15 +3007,22 @@
           <w:szCs w:val="24"/>
         </w:rPr>
       </w:pPr>
-      <w:bookmarkStart w:id="9" w:name="_Toc451444727"/>
+      <w:bookmarkStart w:id="10" w:name="_Toc451955750"/>
       <w:r>
         <w:rPr>
           <w:rFonts w:ascii="Calibri" w:hAnsi="Calibri" w:cs="Arial"/>
           <w:szCs w:val="24"/>
         </w:rPr>
-        <w:t>3.2 – Definição de prioridades</w:t>
-      </w:r>
-      <w:bookmarkEnd w:id="9"/>
+        <w:t>3.2.</w:t>
+      </w:r>
+      <w:r>
+        <w:rPr>
+          <w:rFonts w:ascii="Calibri" w:hAnsi="Calibri" w:cs="Arial"/>
+          <w:szCs w:val="24"/>
+        </w:rPr>
+        <w:t xml:space="preserve"> Definição de prioridades</w:t>
+      </w:r>
+      <w:bookmarkEnd w:id="10"/>
     </w:p>
     <w:p>
       <w:pPr>
@@ -3000,15 +3059,22 @@
           <w:szCs w:val="24"/>
         </w:rPr>
       </w:pPr>
-      <w:bookmarkStart w:id="10" w:name="_Toc451444728"/>
+      <w:bookmarkStart w:id="11" w:name="_Toc451955751"/>
       <w:r>
         <w:rPr>
           <w:rFonts w:ascii="Calibri" w:hAnsi="Calibri"/>
           <w:szCs w:val="24"/>
         </w:rPr>
-        <w:t>3.3 – Rastreamento dos requisitos</w:t>
-      </w:r>
-      <w:bookmarkEnd w:id="10"/>
+        <w:t>3.3.</w:t>
+      </w:r>
+      <w:r>
+        <w:rPr>
+          <w:rFonts w:ascii="Calibri" w:hAnsi="Calibri"/>
+          <w:szCs w:val="24"/>
+        </w:rPr>
+        <w:t xml:space="preserve"> Rastreamento dos requisitos</w:t>
+      </w:r>
+      <w:bookmarkEnd w:id="11"/>
     </w:p>
     <w:p>
       <w:pPr>
@@ -3045,16 +3111,10 @@
       <w:pPr>
         <w:pStyle w:val="Ttulo1"/>
       </w:pPr>
-      <w:bookmarkStart w:id="11" w:name="_Toc451444729"/>
+      <w:bookmarkStart w:id="12" w:name="_Toc451955752"/>
       <w:r>
         <w:lastRenderedPageBreak/>
-        <w:t>Apêndice</w:t>
-      </w:r>
-      <w:r>
-        <w:t xml:space="preserve"> A</w:t>
-      </w:r>
-      <w:r>
-        <w:t xml:space="preserve">: </w:t>
+        <w:t xml:space="preserve">Apêndice A: </w:t>
       </w:r>
       <w:r>
         <w:t>Cartões de atributos dos requisitos</w:t>
@@ -3062,7 +3122,7 @@
       <w:r>
         <w:t xml:space="preserve"> funcionais</w:t>
       </w:r>
-      <w:bookmarkEnd w:id="11"/>
+      <w:bookmarkEnd w:id="12"/>
     </w:p>
     <w:p>
       <w:pPr>
@@ -3165,21 +3225,15 @@
       <w:pPr>
         <w:pStyle w:val="Ttulo1"/>
       </w:pPr>
-      <w:bookmarkStart w:id="12" w:name="_Toc451444730"/>
+      <w:bookmarkStart w:id="13" w:name="_Toc451955753"/>
       <w:r>
         <w:lastRenderedPageBreak/>
-        <w:t>Apêndice</w:t>
-      </w:r>
-      <w:r>
-        <w:t xml:space="preserve"> B</w:t>
-      </w:r>
-      <w:r>
-        <w:t xml:space="preserve">: </w:t>
+        <w:t xml:space="preserve">Apêndice B: </w:t>
       </w:r>
       <w:r>
         <w:t>Cartões de atributos dos requisitos de qualidade</w:t>
       </w:r>
-      <w:bookmarkEnd w:id="12"/>
+      <w:bookmarkEnd w:id="13"/>
     </w:p>
     <w:p>
       <w:pPr>
@@ -3282,21 +3336,15 @@
       <w:pPr>
         <w:pStyle w:val="Ttulo1"/>
       </w:pPr>
-      <w:bookmarkStart w:id="13" w:name="_Toc451444731"/>
+      <w:bookmarkStart w:id="14" w:name="_Toc451955754"/>
       <w:r>
         <w:lastRenderedPageBreak/>
-        <w:t>Apêndice</w:t>
-      </w:r>
-      <w:r>
-        <w:t xml:space="preserve"> C</w:t>
-      </w:r>
-      <w:r>
-        <w:t xml:space="preserve">: </w:t>
+        <w:t xml:space="preserve">Apêndice C: </w:t>
       </w:r>
       <w:r>
         <w:t>Cartões de atributos dos requisitos de restrição</w:t>
       </w:r>
-      <w:bookmarkEnd w:id="13"/>
+      <w:bookmarkEnd w:id="14"/>
     </w:p>
     <w:p>
       <w:pPr>
@@ -3311,15 +3359,15 @@
           <w:lang w:eastAsia="pt-BR"/>
         </w:rPr>
         <w:drawing>
-          <wp:anchor distT="0" distB="0" distL="114300" distR="114300" simplePos="0" relativeHeight="251660288" behindDoc="0" locked="0" layoutInCell="1" allowOverlap="1" wp14:anchorId="6B453942" wp14:editId="24E69946">
+          <wp:anchor distT="0" distB="0" distL="114300" distR="114300" simplePos="0" relativeHeight="251660288" behindDoc="0" locked="0" layoutInCell="1" allowOverlap="1" wp14:anchorId="6B453942" wp14:editId="374A9FC5">
             <wp:simplePos x="0" y="0"/>
             <wp:positionH relativeFrom="margin">
-              <wp:align>center</wp:align>
+              <wp:posOffset>-106100</wp:posOffset>
             </wp:positionH>
             <wp:positionV relativeFrom="paragraph">
-              <wp:posOffset>303712</wp:posOffset>
+              <wp:posOffset>271145</wp:posOffset>
             </wp:positionV>
-            <wp:extent cx="5689143" cy="6790267"/>
+            <wp:extent cx="5688965" cy="6937513"/>
             <wp:effectExtent l="0" t="0" r="6985" b="0"/>
             <wp:wrapNone/>
             <wp:docPr id="5" name="Imagem 5"/>
@@ -3348,7 +3396,7 @@
                   <pic:spPr>
                     <a:xfrm>
                       <a:off x="0" y="0"/>
-                      <a:ext cx="5689143" cy="6790267"/>
+                      <a:ext cx="5690034" cy="6938817"/>
                     </a:xfrm>
                     <a:prstGeom prst="rect">
                       <a:avLst/>
@@ -3377,6 +3425,34 @@
     <w:p>
       <w:pPr>
         <w:rPr>
+          <w:rFonts w:ascii="Calibri" w:hAnsi="Calibri"/>
+        </w:rPr>
+      </w:pPr>
+    </w:p>
+    <w:p>
+      <w:pPr>
+        <w:rPr>
+          <w:rFonts w:ascii="Calibri" w:hAnsi="Calibri"/>
+        </w:rPr>
+      </w:pPr>
+    </w:p>
+    <w:p>
+      <w:pPr>
+        <w:rPr>
+          <w:rFonts w:ascii="Calibri" w:hAnsi="Calibri"/>
+        </w:rPr>
+      </w:pPr>
+    </w:p>
+    <w:p>
+      <w:pPr>
+        <w:rPr>
+          <w:rFonts w:ascii="Calibri" w:hAnsi="Calibri"/>
+        </w:rPr>
+      </w:pPr>
+    </w:p>
+    <w:p>
+      <w:pPr>
+        <w:rPr>
           <w:rFonts w:ascii="Calibri" w:eastAsia="Arial" w:hAnsi="Calibri" w:cs="Arial"/>
           <w:b/>
           <w:bCs/>
@@ -3384,7 +3460,9 @@
           <w:szCs w:val="24"/>
         </w:rPr>
       </w:pPr>
-      <w:r>
+    </w:p>
+    <w:p>
+      <w:pPr>
         <w:rPr>
           <w:rFonts w:ascii="Calibri" w:eastAsia="Arial" w:hAnsi="Calibri" w:cs="Arial"/>
           <w:b/>
@@ -3392,6 +3470,334 @@
           <w:sz w:val="24"/>
           <w:szCs w:val="24"/>
         </w:rPr>
+      </w:pPr>
+    </w:p>
+    <w:p>
+      <w:pPr>
+        <w:rPr>
+          <w:rFonts w:ascii="Calibri" w:eastAsia="Arial" w:hAnsi="Calibri" w:cs="Arial"/>
+          <w:b/>
+          <w:bCs/>
+          <w:sz w:val="24"/>
+          <w:szCs w:val="24"/>
+        </w:rPr>
+      </w:pPr>
+    </w:p>
+    <w:p>
+      <w:pPr>
+        <w:rPr>
+          <w:rFonts w:ascii="Calibri" w:eastAsia="Arial" w:hAnsi="Calibri" w:cs="Arial"/>
+          <w:b/>
+          <w:bCs/>
+          <w:sz w:val="24"/>
+          <w:szCs w:val="24"/>
+        </w:rPr>
+      </w:pPr>
+    </w:p>
+    <w:p>
+      <w:pPr>
+        <w:rPr>
+          <w:rFonts w:ascii="Calibri" w:eastAsia="Arial" w:hAnsi="Calibri" w:cs="Arial"/>
+          <w:b/>
+          <w:bCs/>
+          <w:sz w:val="24"/>
+          <w:szCs w:val="24"/>
+        </w:rPr>
+      </w:pPr>
+    </w:p>
+    <w:p>
+      <w:pPr>
+        <w:rPr>
+          <w:rFonts w:ascii="Calibri" w:eastAsia="Arial" w:hAnsi="Calibri" w:cs="Arial"/>
+          <w:b/>
+          <w:bCs/>
+          <w:sz w:val="24"/>
+          <w:szCs w:val="24"/>
+        </w:rPr>
+      </w:pPr>
+    </w:p>
+    <w:p>
+      <w:pPr>
+        <w:rPr>
+          <w:rFonts w:ascii="Calibri" w:eastAsia="Arial" w:hAnsi="Calibri" w:cs="Arial"/>
+          <w:b/>
+          <w:bCs/>
+          <w:sz w:val="24"/>
+          <w:szCs w:val="24"/>
+        </w:rPr>
+      </w:pPr>
+    </w:p>
+    <w:p>
+      <w:pPr>
+        <w:rPr>
+          <w:rFonts w:ascii="Calibri" w:eastAsia="Arial" w:hAnsi="Calibri" w:cs="Arial"/>
+          <w:b/>
+          <w:bCs/>
+          <w:sz w:val="24"/>
+          <w:szCs w:val="24"/>
+        </w:rPr>
+      </w:pPr>
+    </w:p>
+    <w:p>
+      <w:pPr>
+        <w:rPr>
+          <w:rFonts w:ascii="Calibri" w:eastAsia="Arial" w:hAnsi="Calibri" w:cs="Arial"/>
+          <w:b/>
+          <w:bCs/>
+          <w:sz w:val="24"/>
+          <w:szCs w:val="24"/>
+        </w:rPr>
+      </w:pPr>
+    </w:p>
+    <w:p>
+      <w:pPr>
+        <w:rPr>
+          <w:rFonts w:ascii="Calibri" w:eastAsia="Arial" w:hAnsi="Calibri" w:cs="Arial"/>
+          <w:b/>
+          <w:bCs/>
+          <w:sz w:val="24"/>
+          <w:szCs w:val="24"/>
+        </w:rPr>
+      </w:pPr>
+    </w:p>
+    <w:p>
+      <w:pPr>
+        <w:rPr>
+          <w:rFonts w:ascii="Calibri" w:eastAsia="Arial" w:hAnsi="Calibri" w:cs="Arial"/>
+          <w:b/>
+          <w:bCs/>
+          <w:sz w:val="24"/>
+          <w:szCs w:val="24"/>
+        </w:rPr>
+      </w:pPr>
+    </w:p>
+    <w:p>
+      <w:pPr>
+        <w:rPr>
+          <w:rFonts w:ascii="Calibri" w:eastAsia="Arial" w:hAnsi="Calibri" w:cs="Arial"/>
+          <w:b/>
+          <w:bCs/>
+          <w:sz w:val="24"/>
+          <w:szCs w:val="24"/>
+        </w:rPr>
+      </w:pPr>
+    </w:p>
+    <w:p>
+      <w:pPr>
+        <w:rPr>
+          <w:rFonts w:ascii="Calibri" w:eastAsia="Arial" w:hAnsi="Calibri" w:cs="Arial"/>
+          <w:b/>
+          <w:bCs/>
+          <w:sz w:val="24"/>
+          <w:szCs w:val="24"/>
+        </w:rPr>
+      </w:pPr>
+    </w:p>
+    <w:p>
+      <w:pPr>
+        <w:rPr>
+          <w:rFonts w:ascii="Calibri" w:eastAsia="Arial" w:hAnsi="Calibri" w:cs="Arial"/>
+          <w:b/>
+          <w:bCs/>
+          <w:sz w:val="24"/>
+          <w:szCs w:val="24"/>
+        </w:rPr>
+      </w:pPr>
+    </w:p>
+    <w:p>
+      <w:pPr>
+        <w:rPr>
+          <w:rFonts w:ascii="Calibri" w:eastAsia="Arial" w:hAnsi="Calibri" w:cs="Arial"/>
+          <w:b/>
+          <w:bCs/>
+          <w:sz w:val="24"/>
+          <w:szCs w:val="24"/>
+        </w:rPr>
+      </w:pPr>
+    </w:p>
+    <w:p>
+      <w:pPr>
+        <w:rPr>
+          <w:rFonts w:ascii="Calibri" w:eastAsia="Arial" w:hAnsi="Calibri" w:cs="Arial"/>
+          <w:b/>
+          <w:bCs/>
+          <w:sz w:val="24"/>
+          <w:szCs w:val="24"/>
+        </w:rPr>
+      </w:pPr>
+    </w:p>
+    <w:p>
+      <w:pPr>
+        <w:rPr>
+          <w:rFonts w:ascii="Calibri" w:eastAsia="Arial" w:hAnsi="Calibri" w:cs="Arial"/>
+          <w:b/>
+          <w:bCs/>
+          <w:sz w:val="24"/>
+          <w:szCs w:val="24"/>
+        </w:rPr>
+      </w:pPr>
+    </w:p>
+    <w:p>
+      <w:pPr>
+        <w:rPr>
+          <w:rFonts w:ascii="Calibri" w:eastAsia="Arial" w:hAnsi="Calibri" w:cs="Arial"/>
+          <w:b/>
+          <w:bCs/>
+          <w:sz w:val="24"/>
+          <w:szCs w:val="24"/>
+        </w:rPr>
+      </w:pPr>
+    </w:p>
+    <w:p>
+      <w:pPr>
+        <w:rPr>
+          <w:rFonts w:ascii="Calibri" w:eastAsia="Arial" w:hAnsi="Calibri" w:cs="Arial"/>
+          <w:b/>
+          <w:bCs/>
+          <w:sz w:val="24"/>
+          <w:szCs w:val="24"/>
+        </w:rPr>
+      </w:pPr>
+    </w:p>
+    <w:p>
+      <w:pPr>
+        <w:rPr>
+          <w:rFonts w:ascii="Calibri" w:eastAsia="Arial" w:hAnsi="Calibri" w:cs="Arial"/>
+          <w:b/>
+          <w:bCs/>
+          <w:sz w:val="24"/>
+          <w:szCs w:val="24"/>
+        </w:rPr>
+      </w:pPr>
+    </w:p>
+    <w:p>
+      <w:pPr>
+        <w:rPr>
+          <w:rFonts w:ascii="Calibri" w:eastAsia="Arial" w:hAnsi="Calibri" w:cs="Arial"/>
+          <w:b/>
+          <w:bCs/>
+          <w:sz w:val="24"/>
+          <w:szCs w:val="24"/>
+        </w:rPr>
+      </w:pPr>
+    </w:p>
+    <w:p>
+      <w:pPr>
+        <w:rPr>
+          <w:rFonts w:ascii="Calibri" w:eastAsia="Arial" w:hAnsi="Calibri" w:cs="Arial"/>
+          <w:b/>
+          <w:bCs/>
+          <w:sz w:val="24"/>
+          <w:szCs w:val="24"/>
+        </w:rPr>
+      </w:pPr>
+    </w:p>
+    <w:p>
+      <w:pPr>
+        <w:rPr>
+          <w:rFonts w:ascii="Calibri" w:eastAsia="Arial" w:hAnsi="Calibri" w:cs="Arial"/>
+          <w:b/>
+          <w:bCs/>
+          <w:sz w:val="24"/>
+          <w:szCs w:val="24"/>
+        </w:rPr>
+      </w:pPr>
+    </w:p>
+    <w:p>
+      <w:pPr>
+        <w:rPr>
+          <w:rFonts w:ascii="Calibri" w:eastAsia="Arial" w:hAnsi="Calibri" w:cs="Arial"/>
+          <w:b/>
+          <w:bCs/>
+          <w:sz w:val="24"/>
+          <w:szCs w:val="24"/>
+        </w:rPr>
+      </w:pPr>
+    </w:p>
+    <w:p>
+      <w:pPr>
+        <w:rPr>
+          <w:rFonts w:ascii="Calibri" w:eastAsia="Arial" w:hAnsi="Calibri" w:cs="Arial"/>
+          <w:b/>
+          <w:bCs/>
+          <w:sz w:val="24"/>
+          <w:szCs w:val="24"/>
+        </w:rPr>
+      </w:pPr>
+      <w:r>
+        <w:rPr>
+          <w:rFonts w:ascii="Calibri" w:eastAsia="Arial" w:hAnsi="Calibri" w:cs="Arial"/>
+          <w:b/>
+          <w:bCs/>
+          <w:noProof/>
+          <w:sz w:val="24"/>
+          <w:szCs w:val="24"/>
+          <w:lang w:eastAsia="pt-BR"/>
+        </w:rPr>
+        <w:drawing>
+          <wp:anchor distT="0" distB="0" distL="114300" distR="114300" simplePos="0" relativeHeight="251662336" behindDoc="0" locked="0" layoutInCell="1" allowOverlap="1" wp14:anchorId="1937663F" wp14:editId="74650A8E">
+            <wp:simplePos x="0" y="0"/>
+            <wp:positionH relativeFrom="margin">
+              <wp:posOffset>-153035</wp:posOffset>
+            </wp:positionH>
+            <wp:positionV relativeFrom="paragraph">
+              <wp:posOffset>189423</wp:posOffset>
+            </wp:positionV>
+            <wp:extent cx="5725160" cy="2185035"/>
+            <wp:effectExtent l="0" t="0" r="8890" b="5715"/>
+            <wp:wrapNone/>
+            <wp:docPr id="3" name="Imagem 3"/>
+            <wp:cNvGraphicFramePr>
+              <a:graphicFrameLocks xmlns:a="http://schemas.openxmlformats.org/drawingml/2006/main" noChangeAspect="1"/>
+            </wp:cNvGraphicFramePr>
+            <a:graphic xmlns:a="http://schemas.openxmlformats.org/drawingml/2006/main">
+              <a:graphicData uri="http://schemas.openxmlformats.org/drawingml/2006/picture">
+                <pic:pic xmlns:pic="http://schemas.openxmlformats.org/drawingml/2006/picture">
+                  <pic:nvPicPr>
+                    <pic:cNvPr id="3" name="Restrição 1.png"/>
+                    <pic:cNvPicPr/>
+                  </pic:nvPicPr>
+                  <pic:blipFill>
+                    <a:blip r:embed="rId11">
+                      <a:extLst>
+                        <a:ext uri="{28A0092B-C50C-407E-A947-70E740481C1C}">
+                          <a14:useLocalDpi xmlns:a14="http://schemas.microsoft.com/office/drawing/2010/main" val="0"/>
+                        </a:ext>
+                      </a:extLst>
+                    </a:blip>
+                    <a:stretch>
+                      <a:fillRect/>
+                    </a:stretch>
+                  </pic:blipFill>
+                  <pic:spPr>
+                    <a:xfrm>
+                      <a:off x="0" y="0"/>
+                      <a:ext cx="5725160" cy="2185035"/>
+                    </a:xfrm>
+                    <a:prstGeom prst="rect">
+                      <a:avLst/>
+                    </a:prstGeom>
+                  </pic:spPr>
+                </pic:pic>
+              </a:graphicData>
+            </a:graphic>
+            <wp14:sizeRelH relativeFrom="page">
+              <wp14:pctWidth>0</wp14:pctWidth>
+            </wp14:sizeRelH>
+            <wp14:sizeRelV relativeFrom="page">
+              <wp14:pctHeight>0</wp14:pctHeight>
+            </wp14:sizeRelV>
+          </wp:anchor>
+        </w:drawing>
+      </w:r>
+      <w:r>
+        <w:rPr>
+          <w:rFonts w:ascii="Calibri" w:eastAsia="Arial" w:hAnsi="Calibri" w:cs="Arial"/>
+          <w:b/>
+          <w:bCs/>
+          <w:sz w:val="24"/>
+          <w:szCs w:val="24"/>
+        </w:rPr>
         <w:br w:type="page"/>
       </w:r>
     </w:p>
@@ -3399,21 +3805,15 @@
       <w:pPr>
         <w:pStyle w:val="Ttulo1"/>
       </w:pPr>
-      <w:bookmarkStart w:id="14" w:name="_Toc451444732"/>
+      <w:bookmarkStart w:id="15" w:name="_Toc451955755"/>
       <w:r>
         <w:lastRenderedPageBreak/>
-        <w:t>Apêndice</w:t>
-      </w:r>
-      <w:r>
-        <w:t xml:space="preserve"> D</w:t>
-      </w:r>
-      <w:r>
-        <w:t xml:space="preserve">: </w:t>
+        <w:t xml:space="preserve">Apêndice D: </w:t>
       </w:r>
       <w:r>
         <w:t>Categorização de Kano</w:t>
       </w:r>
-      <w:bookmarkEnd w:id="14"/>
+      <w:bookmarkEnd w:id="15"/>
     </w:p>
     <w:p/>
     <w:tbl>
@@ -3730,7 +4130,7 @@
                 <w:sz w:val="24"/>
                 <w:szCs w:val="24"/>
               </w:rPr>
-              <w:t>3.1.1</w:t>
+              <w:t>2.2.4</w:t>
             </w:r>
           </w:p>
         </w:tc>
@@ -3743,7 +4143,6 @@
               <w:jc w:val="center"/>
               <w:cnfStyle w:val="000000000000" w:firstRow="0" w:lastRow="0" w:firstColumn="0" w:lastColumn="0" w:oddVBand="0" w:evenVBand="0" w:oddHBand="0" w:evenHBand="0" w:firstRowFirstColumn="0" w:firstRowLastColumn="0" w:lastRowFirstColumn="0" w:lastRowLastColumn="0"/>
               <w:rPr>
-                <w:b/>
                 <w:sz w:val="24"/>
                 <w:szCs w:val="24"/>
               </w:rPr>
@@ -3753,7 +4152,7 @@
                 <w:sz w:val="24"/>
                 <w:szCs w:val="24"/>
               </w:rPr>
-              <w:t>Suporte para as 4 operações básicas da matemática</w:t>
+              <w:t>Limite de valores para potenciação</w:t>
             </w:r>
           </w:p>
         </w:tc>
@@ -3775,7 +4174,7 @@
                 <w:sz w:val="24"/>
                 <w:szCs w:val="24"/>
               </w:rPr>
-              <w:t>Esperado</w:t>
+              <w:t>Inesperado</w:t>
             </w:r>
           </w:p>
         </w:tc>
@@ -3802,7 +4201,7 @@
                 <w:sz w:val="24"/>
                 <w:szCs w:val="24"/>
               </w:rPr>
-              <w:t>3.1.2</w:t>
+              <w:t>3.1.1</w:t>
             </w:r>
           </w:p>
         </w:tc>
@@ -3815,6 +4214,7 @@
               <w:jc w:val="center"/>
               <w:cnfStyle w:val="000000100000" w:firstRow="0" w:lastRow="0" w:firstColumn="0" w:lastColumn="0" w:oddVBand="0" w:evenVBand="0" w:oddHBand="1" w:evenHBand="0" w:firstRowFirstColumn="0" w:firstRowLastColumn="0" w:lastRowFirstColumn="0" w:lastRowLastColumn="0"/>
               <w:rPr>
+                <w:b/>
                 <w:sz w:val="24"/>
                 <w:szCs w:val="24"/>
               </w:rPr>
@@ -3824,7 +4224,7 @@
                 <w:sz w:val="24"/>
                 <w:szCs w:val="24"/>
               </w:rPr>
-              <w:t>Suporte a potenciação</w:t>
+              <w:t>Suporte para as 4 operações básicas da matemática</w:t>
             </w:r>
           </w:p>
         </w:tc>
@@ -3846,7 +4246,7 @@
                 <w:sz w:val="24"/>
                 <w:szCs w:val="24"/>
               </w:rPr>
-              <w:t>Inesperado</w:t>
+              <w:t>Esperado</w:t>
             </w:r>
           </w:p>
         </w:tc>
@@ -3870,7 +4270,7 @@
                 <w:sz w:val="24"/>
                 <w:szCs w:val="24"/>
               </w:rPr>
-              <w:t>3.1.3</w:t>
+              <w:t>3.1.2</w:t>
             </w:r>
           </w:p>
         </w:tc>
@@ -3892,7 +4292,7 @@
                 <w:sz w:val="24"/>
                 <w:szCs w:val="24"/>
               </w:rPr>
-              <w:t>Exibição da operação total</w:t>
+              <w:t>Suporte a potenciação</w:t>
             </w:r>
           </w:p>
         </w:tc>
@@ -3914,7 +4314,7 @@
                 <w:sz w:val="24"/>
                 <w:szCs w:val="24"/>
               </w:rPr>
-              <w:t>Esperado</w:t>
+              <w:t>Inesperado</w:t>
             </w:r>
           </w:p>
         </w:tc>
@@ -3941,7 +4341,7 @@
                 <w:sz w:val="24"/>
                 <w:szCs w:val="24"/>
               </w:rPr>
-              <w:t>3.2.1</w:t>
+              <w:t>3.1.3</w:t>
             </w:r>
           </w:p>
         </w:tc>
@@ -3963,7 +4363,7 @@
                 <w:sz w:val="24"/>
                 <w:szCs w:val="24"/>
               </w:rPr>
-              <w:t>Fácil manuseio</w:t>
+              <w:t>Exibição da operação total</w:t>
             </w:r>
           </w:p>
         </w:tc>
@@ -3991,7 +4391,76 @@
         </w:tc>
       </w:tr>
       <w:tr>
+        <w:tc>
+          <w:tcPr>
+            <w:cnfStyle w:val="001000000000" w:firstRow="0" w:lastRow="0" w:firstColumn="1" w:lastColumn="0" w:oddVBand="0" w:evenVBand="0" w:oddHBand="0" w:evenHBand="0" w:firstRowFirstColumn="0" w:firstRowLastColumn="0" w:lastRowFirstColumn="0" w:lastRowLastColumn="0"/>
+            <w:tcW w:w="1555" w:type="dxa"/>
+          </w:tcPr>
+          <w:p>
+            <w:pPr>
+              <w:jc w:val="center"/>
+              <w:rPr>
+                <w:sz w:val="24"/>
+                <w:szCs w:val="24"/>
+              </w:rPr>
+            </w:pPr>
+            <w:r>
+              <w:rPr>
+                <w:sz w:val="24"/>
+                <w:szCs w:val="24"/>
+              </w:rPr>
+              <w:t>3.2.1</w:t>
+            </w:r>
+          </w:p>
+        </w:tc>
+        <w:tc>
+          <w:tcPr>
+            <w:tcW w:w="4394" w:type="dxa"/>
+          </w:tcPr>
+          <w:p>
+            <w:pPr>
+              <w:jc w:val="center"/>
+              <w:cnfStyle w:val="000000000000" w:firstRow="0" w:lastRow="0" w:firstColumn="0" w:lastColumn="0" w:oddVBand="0" w:evenVBand="0" w:oddHBand="0" w:evenHBand="0" w:firstRowFirstColumn="0" w:firstRowLastColumn="0" w:lastRowFirstColumn="0" w:lastRowLastColumn="0"/>
+              <w:rPr>
+                <w:sz w:val="24"/>
+                <w:szCs w:val="24"/>
+              </w:rPr>
+            </w:pPr>
+            <w:r>
+              <w:rPr>
+                <w:sz w:val="24"/>
+                <w:szCs w:val="24"/>
+              </w:rPr>
+              <w:t>Fácil manuseio</w:t>
+            </w:r>
+          </w:p>
+        </w:tc>
+        <w:tc>
+          <w:tcPr>
+            <w:tcW w:w="2545" w:type="dxa"/>
+          </w:tcPr>
+          <w:p>
+            <w:pPr>
+              <w:jc w:val="center"/>
+              <w:cnfStyle w:val="000000000000" w:firstRow="0" w:lastRow="0" w:firstColumn="0" w:lastColumn="0" w:oddVBand="0" w:evenVBand="0" w:oddHBand="0" w:evenHBand="0" w:firstRowFirstColumn="0" w:firstRowLastColumn="0" w:lastRowFirstColumn="0" w:lastRowLastColumn="0"/>
+              <w:rPr>
+                <w:sz w:val="24"/>
+                <w:szCs w:val="24"/>
+              </w:rPr>
+            </w:pPr>
+            <w:r>
+              <w:rPr>
+                <w:sz w:val="24"/>
+                <w:szCs w:val="24"/>
+              </w:rPr>
+              <w:t>Esperado</w:t>
+            </w:r>
+          </w:p>
+        </w:tc>
+      </w:tr>
+      <w:tr>
         <w:trPr>
+          <w:cnfStyle w:val="000000100000" w:firstRow="0" w:lastRow="0" w:firstColumn="0" w:lastColumn="0" w:oddVBand="0" w:evenVBand="0" w:oddHBand="1" w:evenHBand="0" w:firstRowFirstColumn="0" w:firstRowLastColumn="0" w:lastRowFirstColumn="0" w:lastRowLastColumn="0"/>
           <w:trHeight w:val="84"/>
         </w:trPr>
         <w:tc>
@@ -4023,6 +4492,74 @@
           <w:p>
             <w:pPr>
               <w:jc w:val="center"/>
+              <w:cnfStyle w:val="000000100000" w:firstRow="0" w:lastRow="0" w:firstColumn="0" w:lastColumn="0" w:oddVBand="0" w:evenVBand="0" w:oddHBand="1" w:evenHBand="0" w:firstRowFirstColumn="0" w:firstRowLastColumn="0" w:lastRowFirstColumn="0" w:lastRowLastColumn="0"/>
+              <w:rPr>
+                <w:sz w:val="24"/>
+                <w:szCs w:val="24"/>
+              </w:rPr>
+            </w:pPr>
+            <w:r>
+              <w:rPr>
+                <w:sz w:val="24"/>
+                <w:szCs w:val="24"/>
+              </w:rPr>
+              <w:t>Programa em português</w:t>
+            </w:r>
+          </w:p>
+        </w:tc>
+        <w:tc>
+          <w:tcPr>
+            <w:tcW w:w="2545" w:type="dxa"/>
+          </w:tcPr>
+          <w:p>
+            <w:pPr>
+              <w:jc w:val="center"/>
+              <w:cnfStyle w:val="000000100000" w:firstRow="0" w:lastRow="0" w:firstColumn="0" w:lastColumn="0" w:oddVBand="0" w:evenVBand="0" w:oddHBand="1" w:evenHBand="0" w:firstRowFirstColumn="0" w:firstRowLastColumn="0" w:lastRowFirstColumn="0" w:lastRowLastColumn="0"/>
+              <w:rPr>
+                <w:sz w:val="24"/>
+                <w:szCs w:val="24"/>
+              </w:rPr>
+            </w:pPr>
+            <w:r>
+              <w:rPr>
+                <w:sz w:val="24"/>
+                <w:szCs w:val="24"/>
+              </w:rPr>
+              <w:t>Básico</w:t>
+            </w:r>
+          </w:p>
+        </w:tc>
+      </w:tr>
+      <w:tr>
+        <w:tc>
+          <w:tcPr>
+            <w:cnfStyle w:val="001000000000" w:firstRow="0" w:lastRow="0" w:firstColumn="1" w:lastColumn="0" w:oddVBand="0" w:evenVBand="0" w:oddHBand="0" w:evenHBand="0" w:firstRowFirstColumn="0" w:firstRowLastColumn="0" w:lastRowFirstColumn="0" w:lastRowLastColumn="0"/>
+            <w:tcW w:w="1555" w:type="dxa"/>
+          </w:tcPr>
+          <w:p>
+            <w:pPr>
+              <w:jc w:val="center"/>
+              <w:rPr>
+                <w:sz w:val="24"/>
+                <w:szCs w:val="24"/>
+              </w:rPr>
+            </w:pPr>
+            <w:r>
+              <w:rPr>
+                <w:sz w:val="24"/>
+                <w:szCs w:val="24"/>
+              </w:rPr>
+              <w:t>3.2.3</w:t>
+            </w:r>
+          </w:p>
+        </w:tc>
+        <w:tc>
+          <w:tcPr>
+            <w:tcW w:w="4394" w:type="dxa"/>
+          </w:tcPr>
+          <w:p>
+            <w:pPr>
+              <w:jc w:val="center"/>
               <w:cnfStyle w:val="000000000000" w:firstRow="0" w:lastRow="0" w:firstColumn="0" w:lastColumn="0" w:oddVBand="0" w:evenVBand="0" w:oddHBand="0" w:evenHBand="0" w:firstRowFirstColumn="0" w:firstRowLastColumn="0" w:lastRowFirstColumn="0" w:lastRowLastColumn="0"/>
               <w:rPr>
                 <w:sz w:val="24"/>
@@ -4034,7 +4571,7 @@
                 <w:sz w:val="24"/>
                 <w:szCs w:val="24"/>
               </w:rPr>
-              <w:t>Programa em português</w:t>
+              <w:t>Suporte a números reais</w:t>
             </w:r>
           </w:p>
         </w:tc>
@@ -4046,77 +4583,6 @@
             <w:pPr>
               <w:jc w:val="center"/>
               <w:cnfStyle w:val="000000000000" w:firstRow="0" w:lastRow="0" w:firstColumn="0" w:lastColumn="0" w:oddVBand="0" w:evenVBand="0" w:oddHBand="0" w:evenHBand="0" w:firstRowFirstColumn="0" w:firstRowLastColumn="0" w:lastRowFirstColumn="0" w:lastRowLastColumn="0"/>
-              <w:rPr>
-                <w:sz w:val="24"/>
-                <w:szCs w:val="24"/>
-              </w:rPr>
-            </w:pPr>
-            <w:r>
-              <w:rPr>
-                <w:sz w:val="24"/>
-                <w:szCs w:val="24"/>
-              </w:rPr>
-              <w:t>Básico</w:t>
-            </w:r>
-          </w:p>
-        </w:tc>
-      </w:tr>
-      <w:tr>
-        <w:trPr>
-          <w:cnfStyle w:val="000000100000" w:firstRow="0" w:lastRow="0" w:firstColumn="0" w:lastColumn="0" w:oddVBand="0" w:evenVBand="0" w:oddHBand="1" w:evenHBand="0" w:firstRowFirstColumn="0" w:firstRowLastColumn="0" w:lastRowFirstColumn="0" w:lastRowLastColumn="0"/>
-        </w:trPr>
-        <w:tc>
-          <w:tcPr>
-            <w:cnfStyle w:val="001000000000" w:firstRow="0" w:lastRow="0" w:firstColumn="1" w:lastColumn="0" w:oddVBand="0" w:evenVBand="0" w:oddHBand="0" w:evenHBand="0" w:firstRowFirstColumn="0" w:firstRowLastColumn="0" w:lastRowFirstColumn="0" w:lastRowLastColumn="0"/>
-            <w:tcW w:w="1555" w:type="dxa"/>
-          </w:tcPr>
-          <w:p>
-            <w:pPr>
-              <w:jc w:val="center"/>
-              <w:rPr>
-                <w:sz w:val="24"/>
-                <w:szCs w:val="24"/>
-              </w:rPr>
-            </w:pPr>
-            <w:r>
-              <w:rPr>
-                <w:sz w:val="24"/>
-                <w:szCs w:val="24"/>
-              </w:rPr>
-              <w:t>3.2.3</w:t>
-            </w:r>
-          </w:p>
-        </w:tc>
-        <w:tc>
-          <w:tcPr>
-            <w:tcW w:w="4394" w:type="dxa"/>
-          </w:tcPr>
-          <w:p>
-            <w:pPr>
-              <w:jc w:val="center"/>
-              <w:cnfStyle w:val="000000100000" w:firstRow="0" w:lastRow="0" w:firstColumn="0" w:lastColumn="0" w:oddVBand="0" w:evenVBand="0" w:oddHBand="1" w:evenHBand="0" w:firstRowFirstColumn="0" w:firstRowLastColumn="0" w:lastRowFirstColumn="0" w:lastRowLastColumn="0"/>
-              <w:rPr>
-                <w:sz w:val="24"/>
-                <w:szCs w:val="24"/>
-              </w:rPr>
-            </w:pPr>
-            <w:r>
-              <w:rPr>
-                <w:sz w:val="24"/>
-                <w:szCs w:val="24"/>
-              </w:rPr>
-              <w:t>Suporte a números reais</w:t>
-            </w:r>
-          </w:p>
-        </w:tc>
-        <w:tc>
-          <w:tcPr>
-            <w:tcW w:w="2545" w:type="dxa"/>
-          </w:tcPr>
-          <w:p>
-            <w:pPr>
-              <w:jc w:val="center"/>
-              <w:cnfStyle w:val="000000100000" w:firstRow="0" w:lastRow="0" w:firstColumn="0" w:lastColumn="0" w:oddVBand="0" w:evenVBand="0" w:oddHBand="1" w:evenHBand="0" w:firstRowFirstColumn="0" w:firstRowLastColumn="0" w:lastRowFirstColumn="0" w:lastRowLastColumn="0"/>
               <w:rPr>
                 <w:sz w:val="24"/>
                 <w:szCs w:val="24"/>
@@ -4174,7 +4640,7 @@
       <w:pPr>
         <w:pStyle w:val="Ttulo1"/>
       </w:pPr>
-      <w:bookmarkStart w:id="15" w:name="_Toc451444733"/>
+      <w:bookmarkStart w:id="16" w:name="_Toc451955756"/>
       <w:r>
         <w:lastRenderedPageBreak/>
         <w:t xml:space="preserve">Apêndice E: </w:t>
@@ -4182,37 +4648,33 @@
       <w:r>
         <w:t>Matriz de Rastreabilidade</w:t>
       </w:r>
-      <w:bookmarkEnd w:id="15"/>
+      <w:bookmarkEnd w:id="16"/>
     </w:p>
     <w:p>
       <w:pPr>
         <w:pStyle w:val="Ttulo1"/>
-        <w:rPr>
-          <w:rFonts w:eastAsia="Arial" w:cs="Arial"/>
-          <w:b w:val="0"/>
-          <w:bCs/>
-          <w:szCs w:val="24"/>
-        </w:rPr>
-      </w:pPr>
-      <w:bookmarkStart w:id="16" w:name="_Toc451105860"/>
-      <w:r>
         <w:rPr>
           <w:noProof/>
           <w:lang w:eastAsia="pt-BR"/>
         </w:rPr>
+      </w:pPr>
+    </w:p>
+    <w:p>
+      <w:pPr>
+        <w:rPr>
+          <w:lang w:eastAsia="pt-BR"/>
+        </w:rPr>
+      </w:pPr>
+      <w:r>
+        <w:rPr>
+          <w:noProof/>
+          <w:lang w:eastAsia="pt-BR"/>
+        </w:rPr>
         <w:drawing>
-          <wp:anchor distT="0" distB="0" distL="114300" distR="114300" simplePos="0" relativeHeight="251661312" behindDoc="0" locked="0" layoutInCell="1" allowOverlap="1" wp14:anchorId="7DCD9282" wp14:editId="350E37A5">
-            <wp:simplePos x="0" y="0"/>
-            <wp:positionH relativeFrom="margin">
-              <wp:posOffset>0</wp:posOffset>
-            </wp:positionH>
-            <wp:positionV relativeFrom="paragraph">
-              <wp:posOffset>325813</wp:posOffset>
-            </wp:positionV>
-            <wp:extent cx="5400040" cy="4407535"/>
+          <wp:inline distT="0" distB="0" distL="0" distR="0" wp14:anchorId="577D0583" wp14:editId="03CA6397">
+            <wp:extent cx="5400040" cy="4463415"/>
             <wp:effectExtent l="0" t="0" r="0" b="0"/>
-            <wp:wrapNone/>
-            <wp:docPr id="4" name="Imagem 4"/>
+            <wp:docPr id="6" name="Imagem 6"/>
             <wp:cNvGraphicFramePr>
               <a:graphicFrameLocks xmlns:a="http://schemas.openxmlformats.org/drawingml/2006/main" noChangeAspect="1"/>
             </wp:cNvGraphicFramePr>
@@ -4220,11 +4682,11 @@
               <a:graphicData uri="http://schemas.openxmlformats.org/drawingml/2006/picture">
                 <pic:pic xmlns:pic="http://schemas.openxmlformats.org/drawingml/2006/picture">
                   <pic:nvPicPr>
-                    <pic:cNvPr id="4" name="Matriz Rastreabilidade.png"/>
+                    <pic:cNvPr id="6" name="Matriz Rastreabilidade.png"/>
                     <pic:cNvPicPr/>
                   </pic:nvPicPr>
                   <pic:blipFill>
-                    <a:blip r:embed="rId11">
+                    <a:blip r:embed="rId12">
                       <a:extLst>
                         <a:ext uri="{28A0092B-C50C-407E-A947-70E740481C1C}">
                           <a14:useLocalDpi xmlns:a14="http://schemas.microsoft.com/office/drawing/2010/main" val="0"/>
@@ -4238,7 +4700,7 @@
                   <pic:spPr>
                     <a:xfrm>
                       <a:off x="0" y="0"/>
-                      <a:ext cx="5400040" cy="4407535"/>
+                      <a:ext cx="5400040" cy="4463415"/>
                     </a:xfrm>
                     <a:prstGeom prst="rect">
                       <a:avLst/>
@@ -4247,16 +4709,9 @@
                 </pic:pic>
               </a:graphicData>
             </a:graphic>
-            <wp14:sizeRelH relativeFrom="page">
-              <wp14:pctWidth>0</wp14:pctWidth>
-            </wp14:sizeRelH>
-            <wp14:sizeRelV relativeFrom="page">
-              <wp14:pctHeight>0</wp14:pctHeight>
-            </wp14:sizeRelV>
-          </wp:anchor>
+          </wp:inline>
         </w:drawing>
       </w:r>
-      <w:bookmarkEnd w:id="16"/>
     </w:p>
     <w:p>
       <w:r>
@@ -4267,7 +4722,7 @@
       <w:pPr>
         <w:pStyle w:val="Ttulo1"/>
       </w:pPr>
-      <w:bookmarkStart w:id="17" w:name="_Toc451444734"/>
+      <w:bookmarkStart w:id="17" w:name="_Toc451955757"/>
       <w:r>
         <w:lastRenderedPageBreak/>
         <w:t>Glossário</w:t>
@@ -4627,22 +5082,13 @@
           <w:szCs w:val="24"/>
         </w:rPr>
       </w:pPr>
-      <w:bookmarkStart w:id="18" w:name="_Toc451444735"/>
+      <w:bookmarkStart w:id="18" w:name="_Toc451955758"/>
       <w:r>
         <w:rPr>
           <w:rFonts w:cs="Arial"/>
           <w:szCs w:val="24"/>
         </w:rPr>
-        <w:t>Ín</w:t>
-      </w:r>
-      <w:bookmarkStart w:id="19" w:name="_GoBack"/>
-      <w:bookmarkEnd w:id="19"/>
-      <w:r>
-        <w:rPr>
-          <w:rFonts w:cs="Arial"/>
-          <w:szCs w:val="24"/>
-        </w:rPr>
-        <w:t>dice</w:t>
+        <w:t>Índice</w:t>
       </w:r>
       <w:bookmarkEnd w:id="18"/>
     </w:p>
@@ -4677,7 +5123,7 @@
       </w:r>
     </w:p>
     <w:sectPr>
-      <w:headerReference w:type="default" r:id="rId12"/>
+      <w:headerReference w:type="default" r:id="rId13"/>
       <w:pgSz w:w="11906" w:h="16838"/>
       <w:pgMar w:top="1417" w:right="1701" w:bottom="1417" w:left="1701" w:header="708" w:footer="708" w:gutter="0"/>
       <w:pgNumType w:start="1"/>
@@ -4768,7 +5214,7 @@
           <w:rPr>
             <w:noProof/>
           </w:rPr>
-          <w:t>8</w:t>
+          <w:t>9</w:t>
         </w:r>
         <w:r>
           <w:fldChar w:fldCharType="end"/>
@@ -7063,7 +7509,7 @@
 </file>
 
 <file path=customXml/itemProps1.xml><?xml version="1.0" encoding="utf-8"?>
-<ds:datastoreItem xmlns:ds="http://schemas.openxmlformats.org/officeDocument/2006/customXml" ds:itemID="{A8601A24-EBE2-4D91-9A7B-E4DAEB05BBDC}">
+<ds:datastoreItem xmlns:ds="http://schemas.openxmlformats.org/officeDocument/2006/customXml" ds:itemID="{96ECB068-52D6-46AA-B369-447C14BFB987}">
   <ds:schemaRefs>
     <ds:schemaRef ds:uri="http://schemas.openxmlformats.org/officeDocument/2006/bibliography"/>
   </ds:schemaRefs>
